--- a/ai_12/volodymyr_dashavskyi/Epic7/epic_7_report_volodymyr_dashavskiy.docx
+++ b/ai_12/volodymyr_dashavskyi/Epic7/epic_7_report_volodymyr_dashavskiy.docx
@@ -81,12 +81,12 @@
           <wp:inline distB="0" distT="0" distL="0" distR="0">
             <wp:extent cx="2700655" cy="2624455"/>
             <wp:effectExtent b="0" l="0" r="0" t="0"/>
-            <wp:docPr id="3" name="image12.png"/>
+            <wp:docPr id="9" name="image3.png"/>
             <a:graphic>
               <a:graphicData uri="http://schemas.openxmlformats.org/drawingml/2006/picture">
                 <pic:pic>
                   <pic:nvPicPr>
-                    <pic:cNvPr id="0" name="image12.png"/>
+                    <pic:cNvPr id="0" name="image3.png"/>
                     <pic:cNvPicPr preferRelativeResize="0"/>
                   </pic:nvPicPr>
                   <pic:blipFill>
@@ -437,12 +437,16 @@
           <w:szCs w:val="28"/>
           <w:rtl w:val="0"/>
         </w:rPr>
-        <w:t xml:space="preserve">Оволодіти навичками роботи з динамічними структурами даних у мові програмування C++. Вивчити ключові алгоритми обробки таких динамічних структур. Застосувати отримані знання на практиці.</w:t>
-      </w:r>
-      <w:r>
-        <w:rPr>
-          <w:rtl w:val="0"/>
-        </w:rPr>
+        <w:t xml:space="preserve">Ознайомитись</w:t>
+      </w:r>
+      <w:r>
+        <w:rPr>
+          <w:rFonts w:ascii="Times New Roman" w:cs="Times New Roman" w:eastAsia="Times New Roman" w:hAnsi="Times New Roman"/>
+          <w:sz w:val="28"/>
+          <w:szCs w:val="28"/>
+          <w:rtl w:val="0"/>
+        </w:rPr>
+        <w:t xml:space="preserve"> з динамічними структурами даних у мові програмування C++. Вивчити основні алгоритми обробки динамічних структур. Застосувати отримані навички на практиці під час виконання завдань.</w:t>
       </w:r>
     </w:p>
     <w:p>
@@ -530,7 +534,7 @@
           <w:szCs w:val="28"/>
           <w:rtl w:val="0"/>
         </w:rPr>
-        <w:t xml:space="preserve">Варіант завдання: 20</w:t>
+        <w:t xml:space="preserve">Варіант завдання: 23</w:t>
       </w:r>
     </w:p>
     <w:p>
@@ -593,14 +597,14 @@
         </w:rPr>
         <w:drawing>
           <wp:inline distB="114300" distT="114300" distL="114300" distR="114300">
-            <wp:extent cx="5731200" cy="927100"/>
+            <wp:extent cx="5731200" cy="914400"/>
             <wp:effectExtent b="0" l="0" r="0" t="0"/>
-            <wp:docPr id="6" name="image9.png"/>
+            <wp:docPr id="2" name="image5.png"/>
             <a:graphic>
               <a:graphicData uri="http://schemas.openxmlformats.org/drawingml/2006/picture">
                 <pic:pic>
                   <pic:nvPicPr>
-                    <pic:cNvPr id="0" name="image9.png"/>
+                    <pic:cNvPr id="0" name="image5.png"/>
                     <pic:cNvPicPr preferRelativeResize="0"/>
                   </pic:nvPicPr>
                   <pic:blipFill>
@@ -613,7 +617,7 @@
                   <pic:spPr>
                     <a:xfrm>
                       <a:off x="0" y="0"/>
-                      <a:ext cx="5731200" cy="927100"/>
+                      <a:ext cx="5731200" cy="914400"/>
                     </a:xfrm>
                     <a:prstGeom prst="rect"/>
                     <a:ln/>
@@ -633,10 +637,11 @@
     <w:p>
       <w:pPr>
         <w:spacing w:after="200" w:line="240" w:lineRule="auto"/>
+        <w:jc w:val="center"/>
         <w:rPr>
           <w:rFonts w:ascii="Times New Roman" w:cs="Times New Roman" w:eastAsia="Times New Roman" w:hAnsi="Times New Roman"/>
           <w:i w:val="1"/>
-          <w:color w:val="1f497d"/>
+          <w:color w:val="999999"/>
           <w:sz w:val="28"/>
           <w:szCs w:val="28"/>
         </w:rPr>
@@ -645,7 +650,7 @@
         <w:rPr>
           <w:rFonts w:ascii="Calibri" w:cs="Calibri" w:eastAsia="Calibri" w:hAnsi="Calibri"/>
           <w:i w:val="1"/>
-          <w:color w:val="1f497d"/>
+          <w:color w:val="999999"/>
           <w:sz w:val="18"/>
           <w:szCs w:val="18"/>
           <w:rtl w:val="0"/>
@@ -713,7 +718,7 @@
           <w:szCs w:val="28"/>
           <w:rtl w:val="0"/>
         </w:rPr>
-        <w:t xml:space="preserve">Варіант завдання: 11</w:t>
+        <w:t xml:space="preserve">Варіант завдання: 8</w:t>
       </w:r>
     </w:p>
     <w:p>
@@ -751,7 +756,6 @@
           <w:rFonts w:ascii="Times New Roman" w:cs="Times New Roman" w:eastAsia="Times New Roman" w:hAnsi="Times New Roman"/>
           <w:sz w:val="28"/>
           <w:szCs w:val="28"/>
-          <w:u w:val="none"/>
         </w:rPr>
       </w:pPr>
       <w:r>
@@ -762,14 +766,14 @@
         </w:rPr>
         <w:drawing>
           <wp:inline distB="114300" distT="114300" distL="114300" distR="114300">
-            <wp:extent cx="4633913" cy="1279581"/>
+            <wp:extent cx="4167188" cy="1106491"/>
             <wp:effectExtent b="0" l="0" r="0" t="0"/>
-            <wp:docPr id="16" name="image16.png"/>
+            <wp:docPr id="12" name="image17.png"/>
             <a:graphic>
               <a:graphicData uri="http://schemas.openxmlformats.org/drawingml/2006/picture">
                 <pic:pic>
                   <pic:nvPicPr>
-                    <pic:cNvPr id="0" name="image16.png"/>
+                    <pic:cNvPr id="0" name="image17.png"/>
                     <pic:cNvPicPr preferRelativeResize="0"/>
                   </pic:nvPicPr>
                   <pic:blipFill>
@@ -782,7 +786,7 @@
                   <pic:spPr>
                     <a:xfrm>
                       <a:off x="0" y="0"/>
-                      <a:ext cx="4633913" cy="1279581"/>
+                      <a:ext cx="4167188" cy="1106491"/>
                     </a:xfrm>
                     <a:prstGeom prst="rect"/>
                     <a:ln/>
@@ -825,10 +829,11 @@
     <w:p>
       <w:pPr>
         <w:spacing w:after="200" w:line="240" w:lineRule="auto"/>
+        <w:jc w:val="center"/>
         <w:rPr>
           <w:rFonts w:ascii="Times New Roman" w:cs="Times New Roman" w:eastAsia="Times New Roman" w:hAnsi="Times New Roman"/>
           <w:i w:val="1"/>
-          <w:color w:val="1f497d"/>
+          <w:color w:val="999999"/>
           <w:sz w:val="28"/>
           <w:szCs w:val="28"/>
         </w:rPr>
@@ -837,7 +842,7 @@
         <w:rPr>
           <w:rFonts w:ascii="Calibri" w:cs="Calibri" w:eastAsia="Calibri" w:hAnsi="Calibri"/>
           <w:i w:val="1"/>
-          <w:color w:val="1f497d"/>
+          <w:color w:val="999999"/>
           <w:sz w:val="18"/>
           <w:szCs w:val="18"/>
           <w:rtl w:val="0"/>
@@ -889,7 +894,7 @@
           <w:szCs w:val="28"/>
           <w:rtl w:val="0"/>
         </w:rPr>
-        <w:t xml:space="preserve">Варіант завдання: 6</w:t>
+        <w:t xml:space="preserve">Варіант завдання: 3</w:t>
       </w:r>
     </w:p>
     <w:p>
@@ -927,7 +932,6 @@
           <w:rFonts w:ascii="Times New Roman" w:cs="Times New Roman" w:eastAsia="Times New Roman" w:hAnsi="Times New Roman"/>
           <w:sz w:val="28"/>
           <w:szCs w:val="28"/>
-          <w:u w:val="none"/>
         </w:rPr>
       </w:pPr>
       <w:r>
@@ -938,14 +942,14 @@
         </w:rPr>
         <w:drawing>
           <wp:inline distB="114300" distT="114300" distL="114300" distR="114300">
-            <wp:extent cx="5624556" cy="2919413"/>
+            <wp:extent cx="5731200" cy="990600"/>
             <wp:effectExtent b="0" l="0" r="0" t="0"/>
-            <wp:docPr id="18" name="image15.png"/>
+            <wp:docPr id="1" name="image6.png"/>
             <a:graphic>
               <a:graphicData uri="http://schemas.openxmlformats.org/drawingml/2006/picture">
                 <pic:pic>
                   <pic:nvPicPr>
-                    <pic:cNvPr id="0" name="image15.png"/>
+                    <pic:cNvPr id="0" name="image6.png"/>
                     <pic:cNvPicPr preferRelativeResize="0"/>
                   </pic:nvPicPr>
                   <pic:blipFill>
@@ -958,7 +962,7 @@
                   <pic:spPr>
                     <a:xfrm>
                       <a:off x="0" y="0"/>
-                      <a:ext cx="5624556" cy="2919413"/>
+                      <a:ext cx="5731200" cy="990600"/>
                     </a:xfrm>
                     <a:prstGeom prst="rect"/>
                     <a:ln/>
@@ -977,83 +981,6 @@
     </w:p>
     <w:p>
       <w:pPr>
-        <w:spacing w:line="240" w:lineRule="auto"/>
-        <w:ind w:left="720" w:firstLine="0"/>
-        <w:rPr>
-          <w:rFonts w:ascii="Calibri" w:cs="Calibri" w:eastAsia="Calibri" w:hAnsi="Calibri"/>
-        </w:rPr>
-      </w:pPr>
-      <w:r>
-        <w:rPr>
-          <w:rtl w:val="0"/>
-        </w:rPr>
-      </w:r>
-    </w:p>
-    <w:p>
-      <w:pPr>
-        <w:spacing w:after="200" w:line="240" w:lineRule="auto"/>
-        <w:rPr>
-          <w:rFonts w:ascii="Times New Roman" w:cs="Times New Roman" w:eastAsia="Times New Roman" w:hAnsi="Times New Roman"/>
-          <w:i w:val="1"/>
-          <w:color w:val="1f497d"/>
-          <w:sz w:val="28"/>
-          <w:szCs w:val="28"/>
-        </w:rPr>
-      </w:pPr>
-      <w:r>
-        <w:rPr>
-          <w:rFonts w:ascii="Calibri" w:cs="Calibri" w:eastAsia="Calibri" w:hAnsi="Calibri"/>
-          <w:i w:val="1"/>
-          <w:color w:val="1f497d"/>
-          <w:sz w:val="18"/>
-          <w:szCs w:val="18"/>
-          <w:rtl w:val="0"/>
-        </w:rPr>
-        <w:t xml:space="preserve">Рисунок 3: Завдання №3</w:t>
-      </w:r>
-      <w:r>
-        <w:rPr>
-          <w:rtl w:val="0"/>
-        </w:rPr>
-      </w:r>
-    </w:p>
-    <w:p>
-      <w:pPr>
-        <w:spacing w:line="240" w:lineRule="auto"/>
-        <w:ind w:left="720" w:firstLine="0"/>
-        <w:rPr>
-          <w:rFonts w:ascii="Times New Roman" w:cs="Times New Roman" w:eastAsia="Times New Roman" w:hAnsi="Times New Roman"/>
-          <w:sz w:val="28"/>
-          <w:szCs w:val="28"/>
-        </w:rPr>
-      </w:pPr>
-      <w:r>
-        <w:rPr>
-          <w:rtl w:val="0"/>
-        </w:rPr>
-      </w:r>
-    </w:p>
-    <w:p>
-      <w:pPr>
-        <w:spacing w:line="276" w:lineRule="auto"/>
-        <w:rPr>
-          <w:rFonts w:ascii="Times New Roman" w:cs="Times New Roman" w:eastAsia="Times New Roman" w:hAnsi="Times New Roman"/>
-          <w:sz w:val="28"/>
-          <w:szCs w:val="28"/>
-        </w:rPr>
-      </w:pPr>
-      <w:r>
-        <w:rPr>
-          <w:rFonts w:ascii="Times New Roman" w:cs="Times New Roman" w:eastAsia="Times New Roman" w:hAnsi="Times New Roman"/>
-          <w:sz w:val="28"/>
-          <w:szCs w:val="28"/>
-          <w:rtl w:val="0"/>
-        </w:rPr>
-        <w:t xml:space="preserve">Завдання №4</w:t>
-      </w:r>
-    </w:p>
-    <w:p>
-      <w:pPr>
         <w:numPr>
           <w:ilvl w:val="0"/>
           <w:numId w:val="1"/>
@@ -1061,68 +988,6 @@
         <w:spacing w:line="240" w:lineRule="auto"/>
         <w:ind w:left="720" w:hanging="360"/>
         <w:rPr>
-          <w:sz w:val="28"/>
-          <w:szCs w:val="28"/>
-        </w:rPr>
-      </w:pPr>
-      <w:r>
-        <w:rPr>
-          <w:rFonts w:ascii="Times New Roman" w:cs="Times New Roman" w:eastAsia="Times New Roman" w:hAnsi="Times New Roman"/>
-          <w:sz w:val="28"/>
-          <w:szCs w:val="28"/>
-          <w:rtl w:val="0"/>
-        </w:rPr>
-        <w:t xml:space="preserve">Варіант завдання: 15</w:t>
-      </w:r>
-    </w:p>
-    <w:p>
-      <w:pPr>
-        <w:numPr>
-          <w:ilvl w:val="0"/>
-          <w:numId w:val="1"/>
-        </w:numPr>
-        <w:spacing w:line="240" w:lineRule="auto"/>
-        <w:ind w:left="720" w:hanging="360"/>
-        <w:rPr>
-          <w:sz w:val="28"/>
-          <w:szCs w:val="28"/>
-        </w:rPr>
-      </w:pPr>
-      <w:r>
-        <w:rPr>
-          <w:rFonts w:ascii="Times New Roman" w:cs="Times New Roman" w:eastAsia="Times New Roman" w:hAnsi="Times New Roman"/>
-          <w:sz w:val="28"/>
-          <w:szCs w:val="28"/>
-          <w:rtl w:val="0"/>
-        </w:rPr>
-        <w:t xml:space="preserve">Деталі завдання: </w:t>
-      </w:r>
-    </w:p>
-    <w:p>
-      <w:pPr>
-        <w:spacing w:line="240" w:lineRule="auto"/>
-        <w:ind w:left="720" w:firstLine="0"/>
-        <w:rPr>
-          <w:rFonts w:ascii="Times New Roman" w:cs="Times New Roman" w:eastAsia="Times New Roman" w:hAnsi="Times New Roman"/>
-          <w:sz w:val="28"/>
-          <w:szCs w:val="28"/>
-        </w:rPr>
-      </w:pPr>
-      <w:r>
-        <w:rPr>
-          <w:rFonts w:ascii="Times New Roman" w:cs="Times New Roman" w:eastAsia="Times New Roman" w:hAnsi="Times New Roman"/>
-          <w:sz w:val="28"/>
-          <w:szCs w:val="28"/>
-          <w:rtl w:val="0"/>
-        </w:rPr>
-        <w:t xml:space="preserve">Написати програму згідно свого варіанту</w:t>
-      </w:r>
-    </w:p>
-    <w:p>
-      <w:pPr>
-        <w:spacing w:line="240" w:lineRule="auto"/>
-        <w:ind w:left="720" w:firstLine="0"/>
-        <w:rPr>
           <w:rFonts w:ascii="Times New Roman" w:cs="Times New Roman" w:eastAsia="Times New Roman" w:hAnsi="Times New Roman"/>
           <w:sz w:val="28"/>
           <w:szCs w:val="28"/>
@@ -1136,14 +1001,14 @@
         </w:rPr>
         <w:drawing>
           <wp:inline distB="114300" distT="114300" distL="114300" distR="114300">
-            <wp:extent cx="5176838" cy="1092124"/>
+            <wp:extent cx="5731200" cy="850900"/>
             <wp:effectExtent b="0" l="0" r="0" t="0"/>
-            <wp:docPr id="1" name="image1.png"/>
+            <wp:docPr id="15" name="image16.png"/>
             <a:graphic>
               <a:graphicData uri="http://schemas.openxmlformats.org/drawingml/2006/picture">
                 <pic:pic>
                   <pic:nvPicPr>
-                    <pic:cNvPr id="0" name="image1.png"/>
+                    <pic:cNvPr id="0" name="image16.png"/>
                     <pic:cNvPicPr preferRelativeResize="0"/>
                   </pic:nvPicPr>
                   <pic:blipFill>
@@ -1156,7 +1021,7 @@
                   <pic:spPr>
                     <a:xfrm>
                       <a:off x="0" y="0"/>
-                      <a:ext cx="5176838" cy="1092124"/>
+                      <a:ext cx="5731200" cy="850900"/>
                     </a:xfrm>
                     <a:prstGeom prst="rect"/>
                     <a:ln/>
@@ -1191,8 +1056,11 @@
     <w:p>
       <w:pPr>
         <w:spacing w:after="200" w:line="240" w:lineRule="auto"/>
-        <w:rPr>
-          <w:rFonts w:ascii="Times New Roman" w:cs="Times New Roman" w:eastAsia="Times New Roman" w:hAnsi="Times New Roman"/>
+        <w:jc w:val="center"/>
+        <w:rPr>
+          <w:rFonts w:ascii="Times New Roman" w:cs="Times New Roman" w:eastAsia="Times New Roman" w:hAnsi="Times New Roman"/>
+          <w:i w:val="1"/>
+          <w:color w:val="999999"/>
           <w:sz w:val="28"/>
           <w:szCs w:val="28"/>
         </w:rPr>
@@ -1201,12 +1069,12 @@
         <w:rPr>
           <w:rFonts w:ascii="Calibri" w:cs="Calibri" w:eastAsia="Calibri" w:hAnsi="Calibri"/>
           <w:i w:val="1"/>
-          <w:color w:val="1f497d"/>
+          <w:color w:val="999999"/>
           <w:sz w:val="18"/>
           <w:szCs w:val="18"/>
           <w:rtl w:val="0"/>
         </w:rPr>
-        <w:t xml:space="preserve">Рисунок 4: Завдання №4</w:t>
+        <w:t xml:space="preserve">Рисунок 3: Завдання №3</w:t>
       </w:r>
       <w:r>
         <w:rPr>
@@ -1232,30 +1100,6 @@
     </w:p>
     <w:p>
       <w:pPr>
-        <w:pStyle w:val="Heading2"/>
-        <w:spacing w:after="0" w:before="40" w:line="276" w:lineRule="auto"/>
-        <w:rPr>
-          <w:rFonts w:ascii="Times New Roman" w:cs="Times New Roman" w:eastAsia="Times New Roman" w:hAnsi="Times New Roman"/>
-          <w:b w:val="1"/>
-          <w:sz w:val="28"/>
-          <w:szCs w:val="28"/>
-        </w:rPr>
-      </w:pPr>
-      <w:r>
-        <w:rPr>
-          <w:rFonts w:ascii="Times New Roman" w:cs="Times New Roman" w:eastAsia="Times New Roman" w:hAnsi="Times New Roman"/>
-          <w:b w:val="1"/>
-          <w:sz w:val="28"/>
-          <w:szCs w:val="28"/>
-          <w:rtl w:val="0"/>
-        </w:rPr>
-        <w:t xml:space="preserve">2.</w:t>
-        <w:tab/>
-        <w:t xml:space="preserve">Дизайн та планована оцінка часу виконання завдань: </w:t>
-      </w:r>
-    </w:p>
-    <w:p>
-      <w:pPr>
         <w:spacing w:line="276" w:lineRule="auto"/>
         <w:rPr>
           <w:rFonts w:ascii="Times New Roman" w:cs="Times New Roman" w:eastAsia="Times New Roman" w:hAnsi="Times New Roman"/>
@@ -1270,7 +1114,7 @@
           <w:szCs w:val="28"/>
           <w:rtl w:val="0"/>
         </w:rPr>
-        <w:t xml:space="preserve">Програма №1 </w:t>
+        <w:t xml:space="preserve">Завдання №4 </w:t>
       </w:r>
     </w:p>
     <w:p>
@@ -1293,7 +1137,7 @@
           <w:szCs w:val="28"/>
           <w:rtl w:val="0"/>
         </w:rPr>
-        <w:t xml:space="preserve">Планований час на реалізацію: 20 хв</w:t>
+        <w:t xml:space="preserve">Варіант завдання: 18</w:t>
       </w:r>
     </w:p>
     <w:p>
@@ -1316,22 +1160,37 @@
           <w:szCs w:val="28"/>
           <w:rtl w:val="0"/>
         </w:rPr>
-        <w:t xml:space="preserve">Блок-схема</w:t>
-      </w:r>
-    </w:p>
-    <w:p>
-      <w:pPr>
-        <w:numPr>
-          <w:ilvl w:val="0"/>
-          <w:numId w:val="1"/>
-        </w:numPr>
+        <w:t xml:space="preserve">Деталі завдання: </w:t>
+      </w:r>
+    </w:p>
+    <w:p>
+      <w:pPr>
         <w:spacing w:line="240" w:lineRule="auto"/>
-        <w:ind w:left="720" w:hanging="360"/>
-        <w:rPr>
-          <w:rFonts w:ascii="Times New Roman" w:cs="Times New Roman" w:eastAsia="Times New Roman" w:hAnsi="Times New Roman"/>
-          <w:sz w:val="28"/>
-          <w:szCs w:val="28"/>
-          <w:u w:val="none"/>
+        <w:ind w:left="720" w:firstLine="0"/>
+        <w:rPr>
+          <w:rFonts w:ascii="Times New Roman" w:cs="Times New Roman" w:eastAsia="Times New Roman" w:hAnsi="Times New Roman"/>
+          <w:sz w:val="28"/>
+          <w:szCs w:val="28"/>
+        </w:rPr>
+      </w:pPr>
+      <w:r>
+        <w:rPr>
+          <w:rFonts w:ascii="Times New Roman" w:cs="Times New Roman" w:eastAsia="Times New Roman" w:hAnsi="Times New Roman"/>
+          <w:sz w:val="28"/>
+          <w:szCs w:val="28"/>
+          <w:rtl w:val="0"/>
+        </w:rPr>
+        <w:t xml:space="preserve">Написати програму згідно свого варіанту</w:t>
+      </w:r>
+    </w:p>
+    <w:p>
+      <w:pPr>
+        <w:spacing w:line="240" w:lineRule="auto"/>
+        <w:ind w:left="720" w:firstLine="0"/>
+        <w:rPr>
+          <w:rFonts w:ascii="Times New Roman" w:cs="Times New Roman" w:eastAsia="Times New Roman" w:hAnsi="Times New Roman"/>
+          <w:sz w:val="28"/>
+          <w:szCs w:val="28"/>
         </w:rPr>
       </w:pPr>
       <w:r>
@@ -1342,14 +1201,14 @@
         </w:rPr>
         <w:drawing>
           <wp:inline distB="114300" distT="114300" distL="114300" distR="114300">
-            <wp:extent cx="3925861" cy="7834313"/>
+            <wp:extent cx="5731200" cy="685800"/>
             <wp:effectExtent b="0" l="0" r="0" t="0"/>
-            <wp:docPr id="9" name="image20.png"/>
+            <wp:docPr id="16" name="image14.png"/>
             <a:graphic>
               <a:graphicData uri="http://schemas.openxmlformats.org/drawingml/2006/picture">
                 <pic:pic>
                   <pic:nvPicPr>
-                    <pic:cNvPr id="0" name="image20.png"/>
+                    <pic:cNvPr id="0" name="image14.png"/>
                     <pic:cNvPicPr preferRelativeResize="0"/>
                   </pic:nvPicPr>
                   <pic:blipFill>
@@ -1362,7 +1221,7 @@
                   <pic:spPr>
                     <a:xfrm>
                       <a:off x="0" y="0"/>
-                      <a:ext cx="3925861" cy="7834313"/>
+                      <a:ext cx="5731200" cy="685800"/>
                     </a:xfrm>
                     <a:prstGeom prst="rect"/>
                     <a:ln/>
@@ -1381,107 +1240,144 @@
     </w:p>
     <w:p>
       <w:pPr>
-        <w:numPr>
-          <w:ilvl w:val="0"/>
-          <w:numId w:val="1"/>
-        </w:numPr>
-        <w:ind w:left="720" w:hanging="360"/>
-        <w:rPr>
-          <w:rFonts w:ascii="Times New Roman" w:cs="Times New Roman" w:eastAsia="Times New Roman" w:hAnsi="Times New Roman"/>
-          <w:sz w:val="28"/>
-          <w:szCs w:val="28"/>
-        </w:rPr>
-      </w:pPr>
-      <w:r>
-        <w:rPr>
-          <w:rtl w:val="0"/>
-        </w:rPr>
-      </w:r>
-    </w:p>
-    <w:p>
-      <w:pPr>
         <w:keepNext w:val="1"/>
+        <w:spacing w:line="240" w:lineRule="auto"/>
+        <w:ind w:left="720" w:firstLine="0"/>
+        <w:rPr>
+          <w:rFonts w:ascii="Calibri" w:cs="Calibri" w:eastAsia="Calibri" w:hAnsi="Calibri"/>
+        </w:rPr>
+      </w:pPr>
+      <w:r>
+        <w:rPr>
+          <w:rtl w:val="0"/>
+        </w:rPr>
+      </w:r>
+    </w:p>
+    <w:p>
+      <w:pPr>
+        <w:spacing w:after="200" w:line="240" w:lineRule="auto"/>
+        <w:jc w:val="center"/>
+        <w:rPr>
+          <w:rFonts w:ascii="Times New Roman" w:cs="Times New Roman" w:eastAsia="Times New Roman" w:hAnsi="Times New Roman"/>
+          <w:i w:val="1"/>
+          <w:color w:val="999999"/>
+          <w:sz w:val="28"/>
+          <w:szCs w:val="28"/>
+        </w:rPr>
+      </w:pPr>
+      <w:r>
+        <w:rPr>
+          <w:rFonts w:ascii="Calibri" w:cs="Calibri" w:eastAsia="Calibri" w:hAnsi="Calibri"/>
+          <w:i w:val="1"/>
+          <w:color w:val="999999"/>
+          <w:sz w:val="18"/>
+          <w:szCs w:val="18"/>
+          <w:rtl w:val="0"/>
+        </w:rPr>
+        <w:t xml:space="preserve">Рисунок 4: Завдання №4</w:t>
+      </w:r>
+      <w:r>
+        <w:rPr>
+          <w:rtl w:val="0"/>
+        </w:rPr>
+      </w:r>
+    </w:p>
+    <w:p>
+      <w:pPr>
+        <w:spacing w:line="240" w:lineRule="auto"/>
+        <w:ind w:left="720" w:firstLine="0"/>
+        <w:rPr>
+          <w:rFonts w:ascii="Times New Roman" w:cs="Times New Roman" w:eastAsia="Times New Roman" w:hAnsi="Times New Roman"/>
+          <w:sz w:val="28"/>
+          <w:szCs w:val="28"/>
+        </w:rPr>
+      </w:pPr>
+      <w:r>
+        <w:rPr>
+          <w:rtl w:val="0"/>
+        </w:rPr>
+      </w:r>
+    </w:p>
+    <w:p>
+      <w:pPr>
+        <w:spacing w:line="240" w:lineRule="auto"/>
+        <w:ind w:left="720" w:firstLine="0"/>
+        <w:rPr>
+          <w:rFonts w:ascii="Times New Roman" w:cs="Times New Roman" w:eastAsia="Times New Roman" w:hAnsi="Times New Roman"/>
+          <w:sz w:val="28"/>
+          <w:szCs w:val="28"/>
+        </w:rPr>
+      </w:pPr>
+      <w:r>
+        <w:rPr>
+          <w:rtl w:val="0"/>
+        </w:rPr>
+      </w:r>
+    </w:p>
+    <w:p>
+      <w:pPr>
+        <w:pStyle w:val="Heading2"/>
+        <w:spacing w:after="0" w:before="40" w:line="276" w:lineRule="auto"/>
+        <w:rPr>
+          <w:rFonts w:ascii="Times New Roman" w:cs="Times New Roman" w:eastAsia="Times New Roman" w:hAnsi="Times New Roman"/>
+          <w:b w:val="1"/>
+          <w:sz w:val="28"/>
+          <w:szCs w:val="28"/>
+        </w:rPr>
+      </w:pPr>
+      <w:r>
+        <w:rPr>
+          <w:rFonts w:ascii="Times New Roman" w:cs="Times New Roman" w:eastAsia="Times New Roman" w:hAnsi="Times New Roman"/>
+          <w:b w:val="1"/>
+          <w:sz w:val="28"/>
+          <w:szCs w:val="28"/>
+          <w:rtl w:val="0"/>
+        </w:rPr>
+        <w:t xml:space="preserve">2.</w:t>
+        <w:tab/>
+        <w:t xml:space="preserve">Дизайн та планована оцінка часу виконання завдань: </w:t>
+      </w:r>
+    </w:p>
+    <w:p>
+      <w:pPr>
+        <w:spacing w:line="276" w:lineRule="auto"/>
+        <w:rPr>
+          <w:rFonts w:ascii="Times New Roman" w:cs="Times New Roman" w:eastAsia="Times New Roman" w:hAnsi="Times New Roman"/>
+          <w:sz w:val="28"/>
+          <w:szCs w:val="28"/>
+        </w:rPr>
+      </w:pPr>
+      <w:r>
+        <w:rPr>
+          <w:rFonts w:ascii="Times New Roman" w:cs="Times New Roman" w:eastAsia="Times New Roman" w:hAnsi="Times New Roman"/>
+          <w:sz w:val="28"/>
+          <w:szCs w:val="28"/>
+          <w:rtl w:val="0"/>
+        </w:rPr>
+        <w:t xml:space="preserve">Програма №1 </w:t>
+      </w:r>
+    </w:p>
+    <w:p>
+      <w:pPr>
         <w:numPr>
           <w:ilvl w:val="0"/>
           <w:numId w:val="1"/>
         </w:numPr>
         <w:spacing w:line="240" w:lineRule="auto"/>
         <w:ind w:left="720" w:hanging="360"/>
-      </w:pPr>
-      <w:r>
-        <w:rPr>
-          <w:rtl w:val="0"/>
-        </w:rPr>
-      </w:r>
-    </w:p>
-    <w:p>
-      <w:pPr>
-        <w:spacing w:after="200" w:line="240" w:lineRule="auto"/>
-        <w:rPr>
-          <w:rFonts w:ascii="Times New Roman" w:cs="Times New Roman" w:eastAsia="Times New Roman" w:hAnsi="Times New Roman"/>
-          <w:i w:val="1"/>
-          <w:color w:val="1f497d"/>
-          <w:sz w:val="28"/>
-          <w:szCs w:val="28"/>
-        </w:rPr>
-      </w:pPr>
-      <w:r>
-        <w:rPr>
-          <w:rFonts w:ascii="Calibri" w:cs="Calibri" w:eastAsia="Calibri" w:hAnsi="Calibri"/>
-          <w:i w:val="1"/>
-          <w:color w:val="1f497d"/>
-          <w:sz w:val="18"/>
-          <w:szCs w:val="18"/>
-          <w:rtl w:val="0"/>
-        </w:rPr>
-        <w:t xml:space="preserve">Рисунок 5: Блок-схема до завдання№1</w:t>
-      </w:r>
-      <w:r>
-        <w:rPr>
-          <w:rtl w:val="0"/>
-        </w:rPr>
-      </w:r>
-    </w:p>
-    <w:p>
-      <w:pPr>
-        <w:spacing w:line="240" w:lineRule="auto"/>
-        <w:ind w:left="720" w:firstLine="0"/>
-        <w:jc w:val="center"/>
-        <w:rPr>
-          <w:rFonts w:ascii="Times New Roman" w:cs="Times New Roman" w:eastAsia="Times New Roman" w:hAnsi="Times New Roman"/>
-          <w:sz w:val="28"/>
-          <w:szCs w:val="28"/>
-        </w:rPr>
-      </w:pPr>
-      <w:r>
-        <w:rPr>
-          <w:rtl w:val="0"/>
-        </w:rPr>
-      </w:r>
-    </w:p>
-    <w:p>
-      <w:pPr>
-        <w:spacing w:line="276" w:lineRule="auto"/>
-        <w:rPr>
-          <w:rFonts w:ascii="Times New Roman" w:cs="Times New Roman" w:eastAsia="Times New Roman" w:hAnsi="Times New Roman"/>
-          <w:i w:val="1"/>
-          <w:sz w:val="28"/>
-          <w:szCs w:val="28"/>
-        </w:rPr>
-      </w:pPr>
-      <w:r>
-        <w:rPr>
-          <w:rFonts w:ascii="Times New Roman" w:cs="Times New Roman" w:eastAsia="Times New Roman" w:hAnsi="Times New Roman"/>
-          <w:sz w:val="28"/>
-          <w:szCs w:val="28"/>
-          <w:rtl w:val="0"/>
-        </w:rPr>
-        <w:t xml:space="preserve">Програма №2 </w:t>
-      </w:r>
-      <w:r>
-        <w:rPr>
-          <w:rtl w:val="0"/>
-        </w:rPr>
+        <w:rPr>
+          <w:sz w:val="28"/>
+          <w:szCs w:val="28"/>
+        </w:rPr>
+      </w:pPr>
+      <w:r>
+        <w:rPr>
+          <w:rFonts w:ascii="Times New Roman" w:cs="Times New Roman" w:eastAsia="Times New Roman" w:hAnsi="Times New Roman"/>
+          <w:sz w:val="28"/>
+          <w:szCs w:val="28"/>
+          <w:rtl w:val="0"/>
+        </w:rPr>
+        <w:t xml:space="preserve">Планований час на реалізацію: 15 хв</w:t>
       </w:r>
     </w:p>
     <w:p>
@@ -1504,7 +1400,7 @@
           <w:szCs w:val="28"/>
           <w:rtl w:val="0"/>
         </w:rPr>
-        <w:t xml:space="preserve">Планований час на реалізацію: 20 хвилин</w:t>
+        <w:t xml:space="preserve">Блок-схема</w:t>
       </w:r>
     </w:p>
     <w:p>
@@ -1513,54 +1409,25 @@
           <w:ilvl w:val="0"/>
           <w:numId w:val="1"/>
         </w:numPr>
-        <w:spacing w:line="240" w:lineRule="auto"/>
         <w:ind w:left="720" w:hanging="360"/>
         <w:rPr>
-          <w:sz w:val="28"/>
-          <w:szCs w:val="28"/>
-        </w:rPr>
-      </w:pPr>
-      <w:r>
-        <w:rPr>
-          <w:rFonts w:ascii="Times New Roman" w:cs="Times New Roman" w:eastAsia="Times New Roman" w:hAnsi="Times New Roman"/>
-          <w:sz w:val="28"/>
-          <w:szCs w:val="28"/>
-          <w:rtl w:val="0"/>
-        </w:rPr>
-        <w:t xml:space="preserve">Блок-схема</w:t>
-      </w:r>
-    </w:p>
-    <w:p>
-      <w:pPr>
-        <w:numPr>
-          <w:ilvl w:val="0"/>
-          <w:numId w:val="1"/>
-        </w:numPr>
-        <w:spacing w:line="240" w:lineRule="auto"/>
-        <w:ind w:left="720" w:hanging="360"/>
-        <w:rPr>
-          <w:rFonts w:ascii="Times New Roman" w:cs="Times New Roman" w:eastAsia="Times New Roman" w:hAnsi="Times New Roman"/>
-          <w:sz w:val="28"/>
-          <w:szCs w:val="28"/>
-          <w:u w:val="none"/>
-        </w:rPr>
-      </w:pPr>
-      <w:r>
-        <w:rPr>
-          <w:rFonts w:ascii="Times New Roman" w:cs="Times New Roman" w:eastAsia="Times New Roman" w:hAnsi="Times New Roman"/>
-          <w:sz w:val="28"/>
-          <w:szCs w:val="28"/>
-        </w:rPr>
+          <w:rFonts w:ascii="Times New Roman" w:cs="Times New Roman" w:eastAsia="Times New Roman" w:hAnsi="Times New Roman"/>
+          <w:sz w:val="28"/>
+          <w:szCs w:val="28"/>
+        </w:rPr>
+      </w:pPr>
+      <w:r>
+        <w:rPr/>
         <w:drawing>
           <wp:inline distB="114300" distT="114300" distL="114300" distR="114300">
-            <wp:extent cx="5731200" cy="5905500"/>
+            <wp:extent cx="3205163" cy="8378051"/>
             <wp:effectExtent b="0" l="0" r="0" t="0"/>
-            <wp:docPr id="4" name="image5.png"/>
+            <wp:docPr id="7" name="image19.png"/>
             <a:graphic>
               <a:graphicData uri="http://schemas.openxmlformats.org/drawingml/2006/picture">
                 <pic:pic>
                   <pic:nvPicPr>
-                    <pic:cNvPr id="0" name="image5.png"/>
+                    <pic:cNvPr id="0" name="image19.png"/>
                     <pic:cNvPicPr preferRelativeResize="0"/>
                   </pic:nvPicPr>
                   <pic:blipFill>
@@ -1573,7 +1440,7 @@
                   <pic:spPr>
                     <a:xfrm>
                       <a:off x="0" y="0"/>
-                      <a:ext cx="5731200" cy="5905500"/>
+                      <a:ext cx="3205163" cy="8378051"/>
                     </a:xfrm>
                     <a:prstGeom prst="rect"/>
                     <a:ln/>
@@ -1592,204 +1459,93 @@
     </w:p>
     <w:p>
       <w:pPr>
-        <w:numPr>
-          <w:ilvl w:val="0"/>
-          <w:numId w:val="1"/>
-        </w:numPr>
-        <w:ind w:left="720" w:hanging="360"/>
-        <w:rPr>
-          <w:rFonts w:ascii="Times New Roman" w:cs="Times New Roman" w:eastAsia="Times New Roman" w:hAnsi="Times New Roman"/>
-          <w:sz w:val="28"/>
-          <w:szCs w:val="28"/>
-        </w:rPr>
-      </w:pPr>
-      <w:r>
-        <w:rPr>
-          <w:rtl w:val="0"/>
-        </w:rPr>
-      </w:r>
-    </w:p>
-    <w:p>
-      <w:pPr>
         <w:keepNext w:val="1"/>
-        <w:spacing w:line="240" w:lineRule="auto"/>
-        <w:ind w:left="720" w:firstLine="0"/>
-        <w:jc w:val="center"/>
-        <w:rPr>
-          <w:rFonts w:ascii="Calibri" w:cs="Calibri" w:eastAsia="Calibri" w:hAnsi="Calibri"/>
-        </w:rPr>
-      </w:pPr>
-      <w:r>
-        <w:rPr>
-          <w:rtl w:val="0"/>
-        </w:rPr>
-      </w:r>
-    </w:p>
-    <w:p>
-      <w:pPr>
-        <w:spacing w:after="200" w:line="240" w:lineRule="auto"/>
-        <w:jc w:val="center"/>
-        <w:rPr>
-          <w:rFonts w:ascii="Times New Roman" w:cs="Times New Roman" w:eastAsia="Times New Roman" w:hAnsi="Times New Roman"/>
-          <w:i w:val="1"/>
-          <w:color w:val="1f497d"/>
-          <w:sz w:val="28"/>
-          <w:szCs w:val="28"/>
-        </w:rPr>
-      </w:pPr>
-      <w:r>
-        <w:rPr>
-          <w:rFonts w:ascii="Calibri" w:cs="Calibri" w:eastAsia="Calibri" w:hAnsi="Calibri"/>
-          <w:i w:val="1"/>
-          <w:color w:val="1f497d"/>
-          <w:sz w:val="18"/>
-          <w:szCs w:val="18"/>
-          <w:rtl w:val="0"/>
-        </w:rPr>
-        <w:t xml:space="preserve">Рисунок 6: Блок-схема до завдання№2</w:t>
-      </w:r>
-      <w:r>
-        <w:rPr>
-          <w:rtl w:val="0"/>
-        </w:rPr>
-      </w:r>
-    </w:p>
-    <w:p>
-      <w:pPr>
-        <w:spacing w:line="276" w:lineRule="auto"/>
-        <w:rPr>
-          <w:rFonts w:ascii="Times New Roman" w:cs="Times New Roman" w:eastAsia="Times New Roman" w:hAnsi="Times New Roman"/>
-          <w:sz w:val="28"/>
-          <w:szCs w:val="28"/>
-        </w:rPr>
-      </w:pPr>
-      <w:r>
-        <w:rPr>
-          <w:rtl w:val="0"/>
-        </w:rPr>
-      </w:r>
-    </w:p>
-    <w:p>
-      <w:pPr>
-        <w:spacing w:line="276" w:lineRule="auto"/>
-        <w:rPr>
-          <w:rFonts w:ascii="Times New Roman" w:cs="Times New Roman" w:eastAsia="Times New Roman" w:hAnsi="Times New Roman"/>
-          <w:sz w:val="28"/>
-          <w:szCs w:val="28"/>
-        </w:rPr>
-      </w:pPr>
-      <w:r>
-        <w:rPr>
-          <w:rtl w:val="0"/>
-        </w:rPr>
-      </w:r>
-    </w:p>
-    <w:p>
-      <w:pPr>
-        <w:spacing w:line="276" w:lineRule="auto"/>
-        <w:rPr>
-          <w:rFonts w:ascii="Times New Roman" w:cs="Times New Roman" w:eastAsia="Times New Roman" w:hAnsi="Times New Roman"/>
-          <w:sz w:val="28"/>
-          <w:szCs w:val="28"/>
-        </w:rPr>
-      </w:pPr>
-      <w:r>
-        <w:rPr>
-          <w:rtl w:val="0"/>
-        </w:rPr>
-      </w:r>
-    </w:p>
-    <w:p>
-      <w:pPr>
-        <w:spacing w:line="276" w:lineRule="auto"/>
-        <w:rPr>
-          <w:rFonts w:ascii="Times New Roman" w:cs="Times New Roman" w:eastAsia="Times New Roman" w:hAnsi="Times New Roman"/>
-          <w:sz w:val="28"/>
-          <w:szCs w:val="28"/>
-        </w:rPr>
-      </w:pPr>
-      <w:r>
-        <w:rPr>
-          <w:rtl w:val="0"/>
-        </w:rPr>
-      </w:r>
-    </w:p>
-    <w:p>
-      <w:pPr>
-        <w:spacing w:line="276" w:lineRule="auto"/>
-        <w:rPr>
-          <w:rFonts w:ascii="Times New Roman" w:cs="Times New Roman" w:eastAsia="Times New Roman" w:hAnsi="Times New Roman"/>
-          <w:sz w:val="28"/>
-          <w:szCs w:val="28"/>
-        </w:rPr>
-      </w:pPr>
-      <w:r>
-        <w:rPr>
-          <w:rtl w:val="0"/>
-        </w:rPr>
-      </w:r>
-    </w:p>
-    <w:p>
-      <w:pPr>
-        <w:spacing w:line="276" w:lineRule="auto"/>
-        <w:rPr>
-          <w:rFonts w:ascii="Times New Roman" w:cs="Times New Roman" w:eastAsia="Times New Roman" w:hAnsi="Times New Roman"/>
-          <w:sz w:val="28"/>
-          <w:szCs w:val="28"/>
-        </w:rPr>
-      </w:pPr>
-      <w:r>
-        <w:rPr>
-          <w:rtl w:val="0"/>
-        </w:rPr>
-      </w:r>
-    </w:p>
-    <w:p>
-      <w:pPr>
-        <w:spacing w:line="276" w:lineRule="auto"/>
-        <w:rPr>
-          <w:rFonts w:ascii="Times New Roman" w:cs="Times New Roman" w:eastAsia="Times New Roman" w:hAnsi="Times New Roman"/>
-          <w:i w:val="1"/>
-          <w:sz w:val="28"/>
-          <w:szCs w:val="28"/>
-        </w:rPr>
-      </w:pPr>
-      <w:r>
-        <w:rPr>
-          <w:rFonts w:ascii="Times New Roman" w:cs="Times New Roman" w:eastAsia="Times New Roman" w:hAnsi="Times New Roman"/>
-          <w:sz w:val="28"/>
-          <w:szCs w:val="28"/>
-          <w:rtl w:val="0"/>
-        </w:rPr>
-        <w:t xml:space="preserve">Програма №3 </w:t>
-      </w:r>
-      <w:r>
-        <w:rPr>
-          <w:rtl w:val="0"/>
-        </w:rPr>
-      </w:r>
-    </w:p>
-    <w:p>
-      <w:pPr>
         <w:numPr>
           <w:ilvl w:val="0"/>
           <w:numId w:val="1"/>
         </w:numPr>
         <w:spacing w:line="240" w:lineRule="auto"/>
         <w:ind w:left="720" w:hanging="360"/>
-        <w:rPr>
-          <w:sz w:val="28"/>
-          <w:szCs w:val="28"/>
-        </w:rPr>
-      </w:pPr>
-      <w:r>
-        <w:rPr>
-          <w:rFonts w:ascii="Times New Roman" w:cs="Times New Roman" w:eastAsia="Times New Roman" w:hAnsi="Times New Roman"/>
-          <w:sz w:val="28"/>
-          <w:szCs w:val="28"/>
-          <w:rtl w:val="0"/>
-        </w:rPr>
-        <w:t xml:space="preserve">Планований час на реалізацію: 40 хвилин</w:t>
+        <w:jc w:val="center"/>
+        <w:rPr>
+          <w:color w:val="999999"/>
+        </w:rPr>
+      </w:pPr>
+      <w:r>
+        <w:rPr>
+          <w:rtl w:val="0"/>
+        </w:rPr>
+      </w:r>
+    </w:p>
+    <w:p>
+      <w:pPr>
+        <w:spacing w:after="200" w:line="240" w:lineRule="auto"/>
+        <w:jc w:val="center"/>
+        <w:rPr>
+          <w:rFonts w:ascii="Times New Roman" w:cs="Times New Roman" w:eastAsia="Times New Roman" w:hAnsi="Times New Roman"/>
+          <w:i w:val="1"/>
+          <w:color w:val="999999"/>
+          <w:sz w:val="28"/>
+          <w:szCs w:val="28"/>
+        </w:rPr>
+      </w:pPr>
+      <w:r>
+        <w:rPr>
+          <w:rFonts w:ascii="Calibri" w:cs="Calibri" w:eastAsia="Calibri" w:hAnsi="Calibri"/>
+          <w:i w:val="1"/>
+          <w:color w:val="999999"/>
+          <w:sz w:val="18"/>
+          <w:szCs w:val="18"/>
+          <w:rtl w:val="0"/>
+        </w:rPr>
+        <w:t xml:space="preserve">Рисунок 5: Блок-схема до завдання№1</w:t>
+      </w:r>
+      <w:r>
+        <w:rPr>
+          <w:rtl w:val="0"/>
+        </w:rPr>
+      </w:r>
+    </w:p>
+    <w:p>
+      <w:pPr>
+        <w:spacing w:line="240" w:lineRule="auto"/>
+        <w:ind w:left="720" w:firstLine="0"/>
+        <w:jc w:val="center"/>
+        <w:rPr>
+          <w:rFonts w:ascii="Times New Roman" w:cs="Times New Roman" w:eastAsia="Times New Roman" w:hAnsi="Times New Roman"/>
+          <w:sz w:val="28"/>
+          <w:szCs w:val="28"/>
+        </w:rPr>
+      </w:pPr>
+      <w:r>
+        <w:rPr>
+          <w:rtl w:val="0"/>
+        </w:rPr>
+      </w:r>
+    </w:p>
+    <w:p>
+      <w:pPr>
+        <w:spacing w:line="276" w:lineRule="auto"/>
+        <w:rPr>
+          <w:rFonts w:ascii="Times New Roman" w:cs="Times New Roman" w:eastAsia="Times New Roman" w:hAnsi="Times New Roman"/>
+          <w:i w:val="1"/>
+          <w:sz w:val="28"/>
+          <w:szCs w:val="28"/>
+        </w:rPr>
+      </w:pPr>
+      <w:r>
+        <w:rPr>
+          <w:rFonts w:ascii="Times New Roman" w:cs="Times New Roman" w:eastAsia="Times New Roman" w:hAnsi="Times New Roman"/>
+          <w:sz w:val="28"/>
+          <w:szCs w:val="28"/>
+          <w:rtl w:val="0"/>
+        </w:rPr>
+        <w:t xml:space="preserve">Програма №2 </w:t>
+      </w:r>
+      <w:r>
+        <w:rPr>
+          <w:rtl w:val="0"/>
+        </w:rPr>
       </w:r>
     </w:p>
     <w:p>
@@ -1812,7 +1568,7 @@
           <w:szCs w:val="28"/>
           <w:rtl w:val="0"/>
         </w:rPr>
-        <w:t xml:space="preserve">Блок-схема</w:t>
+        <w:t xml:space="preserve">Планований час на реалізацію: 20 хвилин</w:t>
       </w:r>
     </w:p>
     <w:p>
@@ -1824,28 +1580,45 @@
         <w:spacing w:line="240" w:lineRule="auto"/>
         <w:ind w:left="720" w:hanging="360"/>
         <w:rPr>
-          <w:rFonts w:ascii="Times New Roman" w:cs="Times New Roman" w:eastAsia="Times New Roman" w:hAnsi="Times New Roman"/>
-          <w:sz w:val="28"/>
-          <w:szCs w:val="28"/>
-          <w:u w:val="none"/>
-        </w:rPr>
-      </w:pPr>
-      <w:r>
-        <w:rPr>
-          <w:rFonts w:ascii="Times New Roman" w:cs="Times New Roman" w:eastAsia="Times New Roman" w:hAnsi="Times New Roman"/>
-          <w:sz w:val="28"/>
-          <w:szCs w:val="28"/>
-        </w:rPr>
+          <w:sz w:val="28"/>
+          <w:szCs w:val="28"/>
+        </w:rPr>
+      </w:pPr>
+      <w:r>
+        <w:rPr>
+          <w:rFonts w:ascii="Times New Roman" w:cs="Times New Roman" w:eastAsia="Times New Roman" w:hAnsi="Times New Roman"/>
+          <w:sz w:val="28"/>
+          <w:szCs w:val="28"/>
+          <w:rtl w:val="0"/>
+        </w:rPr>
+        <w:t xml:space="preserve">Блок-схема</w:t>
+      </w:r>
+    </w:p>
+    <w:p>
+      <w:pPr>
+        <w:numPr>
+          <w:ilvl w:val="0"/>
+          <w:numId w:val="1"/>
+        </w:numPr>
+        <w:ind w:left="720" w:hanging="360"/>
+        <w:rPr>
+          <w:rFonts w:ascii="Times New Roman" w:cs="Times New Roman" w:eastAsia="Times New Roman" w:hAnsi="Times New Roman"/>
+          <w:sz w:val="28"/>
+          <w:szCs w:val="28"/>
+        </w:rPr>
+      </w:pPr>
+      <w:r>
+        <w:rPr/>
         <w:drawing>
           <wp:inline distB="114300" distT="114300" distL="114300" distR="114300">
-            <wp:extent cx="3300413" cy="7600950"/>
+            <wp:extent cx="4164249" cy="6986588"/>
             <wp:effectExtent b="0" l="0" r="0" t="0"/>
-            <wp:docPr id="2" name="image6.png"/>
+            <wp:docPr id="6" name="image15.png"/>
             <a:graphic>
               <a:graphicData uri="http://schemas.openxmlformats.org/drawingml/2006/picture">
                 <pic:pic>
                   <pic:nvPicPr>
-                    <pic:cNvPr id="0" name="image6.png"/>
+                    <pic:cNvPr id="0" name="image15.png"/>
                     <pic:cNvPicPr preferRelativeResize="0"/>
                   </pic:nvPicPr>
                   <pic:blipFill>
@@ -1858,7 +1631,7 @@
                   <pic:spPr>
                     <a:xfrm>
                       <a:off x="0" y="0"/>
-                      <a:ext cx="3300413" cy="7600950"/>
+                      <a:ext cx="4164249" cy="6986588"/>
                     </a:xfrm>
                     <a:prstGeom prst="rect"/>
                     <a:ln/>
@@ -1877,6 +1650,122 @@
     </w:p>
     <w:p>
       <w:pPr>
+        <w:keepNext w:val="1"/>
+        <w:spacing w:line="240" w:lineRule="auto"/>
+        <w:ind w:left="720" w:firstLine="0"/>
+        <w:jc w:val="center"/>
+        <w:rPr>
+          <w:rFonts w:ascii="Calibri" w:cs="Calibri" w:eastAsia="Calibri" w:hAnsi="Calibri"/>
+        </w:rPr>
+      </w:pPr>
+      <w:r>
+        <w:rPr>
+          <w:rtl w:val="0"/>
+        </w:rPr>
+      </w:r>
+    </w:p>
+    <w:p>
+      <w:pPr>
+        <w:spacing w:after="200" w:line="240" w:lineRule="auto"/>
+        <w:jc w:val="center"/>
+        <w:rPr>
+          <w:rFonts w:ascii="Times New Roman" w:cs="Times New Roman" w:eastAsia="Times New Roman" w:hAnsi="Times New Roman"/>
+          <w:i w:val="1"/>
+          <w:color w:val="999999"/>
+          <w:sz w:val="28"/>
+          <w:szCs w:val="28"/>
+        </w:rPr>
+      </w:pPr>
+      <w:r>
+        <w:rPr>
+          <w:rFonts w:ascii="Calibri" w:cs="Calibri" w:eastAsia="Calibri" w:hAnsi="Calibri"/>
+          <w:i w:val="1"/>
+          <w:color w:val="999999"/>
+          <w:sz w:val="18"/>
+          <w:szCs w:val="18"/>
+          <w:rtl w:val="0"/>
+        </w:rPr>
+        <w:t xml:space="preserve">Рисунок 6: Блок-схема до завдання№2</w:t>
+      </w:r>
+      <w:r>
+        <w:rPr>
+          <w:rtl w:val="0"/>
+        </w:rPr>
+      </w:r>
+    </w:p>
+    <w:p>
+      <w:pPr>
+        <w:spacing w:line="276" w:lineRule="auto"/>
+        <w:rPr>
+          <w:rFonts w:ascii="Times New Roman" w:cs="Times New Roman" w:eastAsia="Times New Roman" w:hAnsi="Times New Roman"/>
+          <w:i w:val="1"/>
+          <w:sz w:val="28"/>
+          <w:szCs w:val="28"/>
+        </w:rPr>
+      </w:pPr>
+      <w:r>
+        <w:rPr>
+          <w:rFonts w:ascii="Times New Roman" w:cs="Times New Roman" w:eastAsia="Times New Roman" w:hAnsi="Times New Roman"/>
+          <w:sz w:val="28"/>
+          <w:szCs w:val="28"/>
+          <w:rtl w:val="0"/>
+        </w:rPr>
+        <w:t xml:space="preserve">Програма №3 </w:t>
+      </w:r>
+      <w:r>
+        <w:rPr>
+          <w:rtl w:val="0"/>
+        </w:rPr>
+      </w:r>
+    </w:p>
+    <w:p>
+      <w:pPr>
+        <w:numPr>
+          <w:ilvl w:val="0"/>
+          <w:numId w:val="1"/>
+        </w:numPr>
+        <w:spacing w:line="240" w:lineRule="auto"/>
+        <w:ind w:left="720" w:hanging="360"/>
+        <w:rPr>
+          <w:sz w:val="28"/>
+          <w:szCs w:val="28"/>
+        </w:rPr>
+      </w:pPr>
+      <w:r>
+        <w:rPr>
+          <w:rFonts w:ascii="Times New Roman" w:cs="Times New Roman" w:eastAsia="Times New Roman" w:hAnsi="Times New Roman"/>
+          <w:sz w:val="28"/>
+          <w:szCs w:val="28"/>
+          <w:rtl w:val="0"/>
+        </w:rPr>
+        <w:t xml:space="preserve">Планований час на реалізацію: 40 хвилин</w:t>
+      </w:r>
+    </w:p>
+    <w:p>
+      <w:pPr>
+        <w:numPr>
+          <w:ilvl w:val="0"/>
+          <w:numId w:val="1"/>
+        </w:numPr>
+        <w:spacing w:line="240" w:lineRule="auto"/>
+        <w:ind w:left="720" w:hanging="360"/>
+        <w:rPr>
+          <w:sz w:val="28"/>
+          <w:szCs w:val="28"/>
+        </w:rPr>
+      </w:pPr>
+      <w:r>
+        <w:rPr>
+          <w:rFonts w:ascii="Times New Roman" w:cs="Times New Roman" w:eastAsia="Times New Roman" w:hAnsi="Times New Roman"/>
+          <w:sz w:val="28"/>
+          <w:szCs w:val="28"/>
+          <w:rtl w:val="0"/>
+        </w:rPr>
+        <w:t xml:space="preserve">Блок-схема</w:t>
+      </w:r>
+    </w:p>
+    <w:p>
+      <w:pPr>
         <w:numPr>
           <w:ilvl w:val="0"/>
           <w:numId w:val="1"/>
@@ -1892,14 +1781,14 @@
         <w:rPr/>
         <w:drawing>
           <wp:inline distB="114300" distT="114300" distL="114300" distR="114300">
-            <wp:extent cx="4291013" cy="7448550"/>
+            <wp:extent cx="2967038" cy="7753350"/>
             <wp:effectExtent b="0" l="0" r="0" t="0"/>
-            <wp:docPr id="14" name="image8.png"/>
+            <wp:docPr id="19" name="image10.png"/>
             <a:graphic>
               <a:graphicData uri="http://schemas.openxmlformats.org/drawingml/2006/picture">
                 <pic:pic>
                   <pic:nvPicPr>
-                    <pic:cNvPr id="0" name="image8.png"/>
+                    <pic:cNvPr id="0" name="image10.png"/>
                     <pic:cNvPicPr preferRelativeResize="0"/>
                   </pic:nvPicPr>
                   <pic:blipFill>
@@ -1912,7 +1801,7 @@
                   <pic:spPr>
                     <a:xfrm>
                       <a:off x="0" y="0"/>
-                      <a:ext cx="4291013" cy="7448550"/>
+                      <a:ext cx="2967038" cy="7753350"/>
                     </a:xfrm>
                     <a:prstGeom prst="rect"/>
                     <a:ln/>
@@ -1931,25 +1820,6 @@
     </w:p>
     <w:p>
       <w:pPr>
-        <w:numPr>
-          <w:ilvl w:val="0"/>
-          <w:numId w:val="1"/>
-        </w:numPr>
-        <w:ind w:left="720" w:hanging="360"/>
-        <w:rPr>
-          <w:rFonts w:ascii="Times New Roman" w:cs="Times New Roman" w:eastAsia="Times New Roman" w:hAnsi="Times New Roman"/>
-          <w:sz w:val="28"/>
-          <w:szCs w:val="28"/>
-        </w:rPr>
-      </w:pPr>
-      <w:r>
-        <w:rPr>
-          <w:rtl w:val="0"/>
-        </w:rPr>
-      </w:r>
-    </w:p>
-    <w:p>
-      <w:pPr>
         <w:spacing w:line="240" w:lineRule="auto"/>
         <w:ind w:left="720" w:firstLine="0"/>
         <w:jc w:val="center"/>
@@ -1988,7 +1858,7 @@
         <w:rPr>
           <w:rFonts w:ascii="Times New Roman" w:cs="Times New Roman" w:eastAsia="Times New Roman" w:hAnsi="Times New Roman"/>
           <w:i w:val="1"/>
-          <w:color w:val="1f497d"/>
+          <w:color w:val="999999"/>
           <w:sz w:val="28"/>
           <w:szCs w:val="28"/>
         </w:rPr>
@@ -1997,43 +1867,13 @@
         <w:rPr>
           <w:rFonts w:ascii="Calibri" w:cs="Calibri" w:eastAsia="Calibri" w:hAnsi="Calibri"/>
           <w:i w:val="1"/>
-          <w:color w:val="1f497d"/>
+          <w:color w:val="999999"/>
           <w:sz w:val="18"/>
           <w:szCs w:val="18"/>
           <w:rtl w:val="0"/>
         </w:rPr>
         <w:t xml:space="preserve">Рисунок 7: Блок-схема до завдання№3</w:t>
       </w:r>
-      <w:r>
-        <w:rPr>
-          <w:rtl w:val="0"/>
-        </w:rPr>
-      </w:r>
-    </w:p>
-    <w:p>
-      <w:pPr>
-        <w:spacing w:line="276" w:lineRule="auto"/>
-        <w:rPr>
-          <w:rFonts w:ascii="Times New Roman" w:cs="Times New Roman" w:eastAsia="Times New Roman" w:hAnsi="Times New Roman"/>
-          <w:sz w:val="28"/>
-          <w:szCs w:val="28"/>
-        </w:rPr>
-      </w:pPr>
-      <w:r>
-        <w:rPr>
-          <w:rtl w:val="0"/>
-        </w:rPr>
-      </w:r>
-    </w:p>
-    <w:p>
-      <w:pPr>
-        <w:spacing w:line="276" w:lineRule="auto"/>
-        <w:rPr>
-          <w:rFonts w:ascii="Times New Roman" w:cs="Times New Roman" w:eastAsia="Times New Roman" w:hAnsi="Times New Roman"/>
-          <w:sz w:val="28"/>
-          <w:szCs w:val="28"/>
-        </w:rPr>
-      </w:pPr>
       <w:r>
         <w:rPr>
           <w:rtl w:val="0"/>
@@ -2122,14 +1962,14 @@
         <w:rPr/>
         <w:drawing>
           <wp:inline distB="114300" distT="114300" distL="114300" distR="114300">
-            <wp:extent cx="4100513" cy="7691192"/>
+            <wp:extent cx="4186238" cy="7096183"/>
             <wp:effectExtent b="0" l="0" r="0" t="0"/>
-            <wp:docPr id="12" name="image14.png"/>
+            <wp:docPr id="11" name="image12.png"/>
             <a:graphic>
               <a:graphicData uri="http://schemas.openxmlformats.org/drawingml/2006/picture">
                 <pic:pic>
                   <pic:nvPicPr>
-                    <pic:cNvPr id="0" name="image14.png"/>
+                    <pic:cNvPr id="0" name="image12.png"/>
                     <pic:cNvPicPr preferRelativeResize="0"/>
                   </pic:nvPicPr>
                   <pic:blipFill>
@@ -2142,7 +1982,7 @@
                   <pic:spPr>
                     <a:xfrm>
                       <a:off x="0" y="0"/>
-                      <a:ext cx="4100513" cy="7691192"/>
+                      <a:ext cx="4186238" cy="7096183"/>
                     </a:xfrm>
                     <a:prstGeom prst="rect"/>
                     <a:ln/>
@@ -2199,7 +2039,7 @@
         <w:rPr>
           <w:rFonts w:ascii="Times New Roman" w:cs="Times New Roman" w:eastAsia="Times New Roman" w:hAnsi="Times New Roman"/>
           <w:i w:val="1"/>
-          <w:color w:val="1f497d"/>
+          <w:color w:val="999999"/>
           <w:sz w:val="28"/>
           <w:szCs w:val="28"/>
         </w:rPr>
@@ -2208,7 +2048,7 @@
         <w:rPr>
           <w:rFonts w:ascii="Calibri" w:cs="Calibri" w:eastAsia="Calibri" w:hAnsi="Calibri"/>
           <w:i w:val="1"/>
-          <w:color w:val="1f497d"/>
+          <w:color w:val="999999"/>
           <w:sz w:val="18"/>
           <w:szCs w:val="18"/>
           <w:rtl w:val="0"/>
@@ -2280,14 +2120,14 @@
         </w:rPr>
         <w:drawing>
           <wp:inline distB="114300" distT="114300" distL="114300" distR="114300">
-            <wp:extent cx="5731200" cy="2527300"/>
+            <wp:extent cx="5731200" cy="2984500"/>
             <wp:effectExtent b="0" l="0" r="0" t="0"/>
-            <wp:docPr id="11" name="image7.png"/>
+            <wp:docPr id="4" name="image18.png"/>
             <a:graphic>
               <a:graphicData uri="http://schemas.openxmlformats.org/drawingml/2006/picture">
                 <pic:pic>
                   <pic:nvPicPr>
-                    <pic:cNvPr id="0" name="image7.png"/>
+                    <pic:cNvPr id="0" name="image18.png"/>
                     <pic:cNvPicPr preferRelativeResize="0"/>
                   </pic:nvPicPr>
                   <pic:blipFill>
@@ -2300,7 +2140,7 @@
                   <pic:spPr>
                     <a:xfrm>
                       <a:off x="0" y="0"/>
-                      <a:ext cx="5731200" cy="2527300"/>
+                      <a:ext cx="5731200" cy="2984500"/>
                     </a:xfrm>
                     <a:prstGeom prst="rect"/>
                     <a:ln/>
@@ -2320,8 +2160,10 @@
     <w:p>
       <w:pPr>
         <w:spacing w:after="200" w:line="240" w:lineRule="auto"/>
-        <w:rPr>
-          <w:rFonts w:ascii="Times New Roman" w:cs="Times New Roman" w:eastAsia="Times New Roman" w:hAnsi="Times New Roman"/>
+        <w:jc w:val="center"/>
+        <w:rPr>
+          <w:rFonts w:ascii="Times New Roman" w:cs="Times New Roman" w:eastAsia="Times New Roman" w:hAnsi="Times New Roman"/>
+          <w:color w:val="999999"/>
           <w:sz w:val="28"/>
           <w:szCs w:val="28"/>
         </w:rPr>
@@ -2330,7 +2172,7 @@
         <w:rPr>
           <w:rFonts w:ascii="Calibri" w:cs="Calibri" w:eastAsia="Calibri" w:hAnsi="Calibri"/>
           <w:i w:val="1"/>
-          <w:color w:val="1f497d"/>
+          <w:color w:val="999999"/>
           <w:sz w:val="18"/>
           <w:szCs w:val="18"/>
           <w:rtl w:val="0"/>
@@ -2371,14 +2213,27 @@
           <w:szCs w:val="28"/>
         </w:rPr>
       </w:pPr>
-      <w:r>
-        <w:rPr>
-          <w:rFonts w:ascii="Times New Roman" w:cs="Times New Roman" w:eastAsia="Times New Roman" w:hAnsi="Times New Roman"/>
-          <w:sz w:val="28"/>
-          <w:szCs w:val="28"/>
-          <w:rtl w:val="0"/>
-        </w:rPr>
-        <w:t xml:space="preserve">https://github.com/artificial-intelligence-department/ai_programming_playground/pull/998/files#diff-683d8ecef271545ede814961adcdff6eba12d3522a00a6669bb6511a5401578f</w:t>
+      <w:hyperlink r:id="rId17">
+        <w:r>
+          <w:rPr>
+            <w:rFonts w:ascii="Times New Roman" w:cs="Times New Roman" w:eastAsia="Times New Roman" w:hAnsi="Times New Roman"/>
+            <w:color w:val="1155cc"/>
+            <w:sz w:val="28"/>
+            <w:szCs w:val="28"/>
+            <w:u w:val="single"/>
+            <w:rtl w:val="0"/>
+          </w:rPr>
+          <w:t xml:space="preserve">https://github.com/artificial-intelligence-department/ai_programming_playground/blob/70e1822ca808198729d0288c5d1966e207053360/ai_12/volodymyr_dashavskyi/Epic7/vns_practice_task_1_variant_23_dashavskiy_volodymyr.cpp</w:t>
+        </w:r>
+      </w:hyperlink>
+      <w:r>
+        <w:rPr>
+          <w:rFonts w:ascii="Times New Roman" w:cs="Times New Roman" w:eastAsia="Times New Roman" w:hAnsi="Times New Roman"/>
+          <w:sz w:val="28"/>
+          <w:szCs w:val="28"/>
+          <w:rtl w:val="0"/>
+        </w:rPr>
+        <w:t xml:space="preserve"> </w:t>
       </w:r>
     </w:p>
     <w:p>
@@ -2416,151 +2271,14 @@
         </w:rPr>
         <w:drawing>
           <wp:inline distB="114300" distT="114300" distL="114300" distR="114300">
-            <wp:extent cx="5634038" cy="7009673"/>
+            <wp:extent cx="5057775" cy="2786063"/>
             <wp:effectExtent b="0" l="0" r="0" t="0"/>
-            <wp:docPr id="7" name="image11.png"/>
+            <wp:docPr id="18" name="image8.png"/>
             <a:graphic>
               <a:graphicData uri="http://schemas.openxmlformats.org/drawingml/2006/picture">
                 <pic:pic>
                   <pic:nvPicPr>
-                    <pic:cNvPr id="0" name="image11.png"/>
-                    <pic:cNvPicPr preferRelativeResize="0"/>
-                  </pic:nvPicPr>
-                  <pic:blipFill>
-                    <a:blip r:embed="rId17"/>
-                    <a:srcRect b="0" l="0" r="0" t="0"/>
-                    <a:stretch>
-                      <a:fillRect/>
-                    </a:stretch>
-                  </pic:blipFill>
-                  <pic:spPr>
-                    <a:xfrm>
-                      <a:off x="0" y="0"/>
-                      <a:ext cx="5634038" cy="7009673"/>
-                    </a:xfrm>
-                    <a:prstGeom prst="rect"/>
-                    <a:ln/>
-                  </pic:spPr>
-                </pic:pic>
-              </a:graphicData>
-            </a:graphic>
-          </wp:inline>
-        </w:drawing>
-      </w:r>
-      <w:r>
-        <w:rPr>
-          <w:rtl w:val="0"/>
-        </w:rPr>
-      </w:r>
-    </w:p>
-    <w:p>
-      <w:pPr>
-        <w:spacing w:after="200" w:line="240" w:lineRule="auto"/>
-        <w:rPr>
-          <w:rFonts w:ascii="Times New Roman" w:cs="Times New Roman" w:eastAsia="Times New Roman" w:hAnsi="Times New Roman"/>
-          <w:sz w:val="28"/>
-          <w:szCs w:val="28"/>
-        </w:rPr>
-      </w:pPr>
-      <w:r>
-        <w:rPr>
-          <w:rFonts w:ascii="Calibri" w:cs="Calibri" w:eastAsia="Calibri" w:hAnsi="Calibri"/>
-          <w:i w:val="1"/>
-          <w:color w:val="1f497d"/>
-          <w:sz w:val="18"/>
-          <w:szCs w:val="18"/>
-          <w:rtl w:val="0"/>
-        </w:rPr>
-        <w:t xml:space="preserve">Рисунок 10: Код до завдання №2</w:t>
-      </w:r>
-      <w:r>
-        <w:rPr>
-          <w:rtl w:val="0"/>
-        </w:rPr>
-      </w:r>
-    </w:p>
-    <w:p>
-      <w:pPr>
-        <w:spacing w:after="200" w:line="276" w:lineRule="auto"/>
-        <w:rPr>
-          <w:rFonts w:ascii="Times New Roman" w:cs="Times New Roman" w:eastAsia="Times New Roman" w:hAnsi="Times New Roman"/>
-          <w:sz w:val="28"/>
-          <w:szCs w:val="28"/>
-        </w:rPr>
-      </w:pPr>
-      <w:r>
-        <w:rPr>
-          <w:rFonts w:ascii="Times New Roman" w:cs="Times New Roman" w:eastAsia="Times New Roman" w:hAnsi="Times New Roman"/>
-          <w:sz w:val="28"/>
-          <w:szCs w:val="28"/>
-          <w:rtl w:val="0"/>
-        </w:rPr>
-        <w:t xml:space="preserve">Посилання на файл програми у пул-запиті GitHub</w:t>
-      </w:r>
-    </w:p>
-    <w:p>
-      <w:pPr>
-        <w:spacing w:after="200" w:line="276" w:lineRule="auto"/>
-        <w:rPr>
-          <w:rFonts w:ascii="Times New Roman" w:cs="Times New Roman" w:eastAsia="Times New Roman" w:hAnsi="Times New Roman"/>
-          <w:sz w:val="28"/>
-          <w:szCs w:val="28"/>
-        </w:rPr>
-      </w:pPr>
-      <w:r>
-        <w:rPr>
-          <w:rFonts w:ascii="Times New Roman" w:cs="Times New Roman" w:eastAsia="Times New Roman" w:hAnsi="Times New Roman"/>
-          <w:sz w:val="28"/>
-          <w:szCs w:val="28"/>
-          <w:rtl w:val="0"/>
-        </w:rPr>
-        <w:t xml:space="preserve">https://github.com/artificial-intelligence-department/ai_programming_playground/pull/998/files#diff-6bc11455417e654370ace971105bc3754b4a21749b52f29b654d39e996850f67</w:t>
-      </w:r>
-    </w:p>
-    <w:p>
-      <w:pPr>
-        <w:spacing w:after="200" w:line="276" w:lineRule="auto"/>
-        <w:rPr>
-          <w:rFonts w:ascii="Times New Roman" w:cs="Times New Roman" w:eastAsia="Times New Roman" w:hAnsi="Times New Roman"/>
-          <w:sz w:val="28"/>
-          <w:szCs w:val="28"/>
-        </w:rPr>
-      </w:pPr>
-      <w:r>
-        <w:rPr>
-          <w:rFonts w:ascii="Times New Roman" w:cs="Times New Roman" w:eastAsia="Times New Roman" w:hAnsi="Times New Roman"/>
-          <w:sz w:val="28"/>
-          <w:szCs w:val="28"/>
-          <w:rtl w:val="0"/>
-        </w:rPr>
-        <w:t xml:space="preserve">Завдання №3</w:t>
-      </w:r>
-    </w:p>
-    <w:p>
-      <w:pPr>
-        <w:spacing w:after="200" w:line="276" w:lineRule="auto"/>
-        <w:rPr>
-          <w:rFonts w:ascii="Times New Roman" w:cs="Times New Roman" w:eastAsia="Times New Roman" w:hAnsi="Times New Roman"/>
-          <w:sz w:val="28"/>
-          <w:szCs w:val="28"/>
-        </w:rPr>
-      </w:pPr>
-      <w:r>
-        <w:rPr>
-          <w:rFonts w:ascii="Times New Roman" w:cs="Times New Roman" w:eastAsia="Times New Roman" w:hAnsi="Times New Roman"/>
-          <w:sz w:val="28"/>
-          <w:szCs w:val="28"/>
-        </w:rPr>
-        <w:drawing>
-          <wp:inline distB="114300" distT="114300" distL="114300" distR="114300">
-            <wp:extent cx="5731200" cy="3454400"/>
-            <wp:effectExtent b="0" l="0" r="0" t="0"/>
-            <wp:docPr id="15" name="image17.png"/>
-            <a:graphic>
-              <a:graphicData uri="http://schemas.openxmlformats.org/drawingml/2006/picture">
-                <pic:pic>
-                  <pic:nvPicPr>
-                    <pic:cNvPr id="0" name="image17.png"/>
+                    <pic:cNvPr id="0" name="image8.png"/>
                     <pic:cNvPicPr preferRelativeResize="0"/>
                   </pic:nvPicPr>
                   <pic:blipFill>
@@ -2573,7 +2291,7 @@
                   <pic:spPr>
                     <a:xfrm>
                       <a:off x="0" y="0"/>
-                      <a:ext cx="5731200" cy="3454400"/>
+                      <a:ext cx="5057775" cy="2786063"/>
                     </a:xfrm>
                     <a:prstGeom prst="rect"/>
                     <a:ln/>
@@ -2592,6 +2310,105 @@
     </w:p>
     <w:p>
       <w:pPr>
+        <w:spacing w:after="200" w:line="240" w:lineRule="auto"/>
+        <w:jc w:val="center"/>
+        <w:rPr>
+          <w:rFonts w:ascii="Times New Roman" w:cs="Times New Roman" w:eastAsia="Times New Roman" w:hAnsi="Times New Roman"/>
+          <w:color w:val="999999"/>
+          <w:sz w:val="28"/>
+          <w:szCs w:val="28"/>
+        </w:rPr>
+      </w:pPr>
+      <w:r>
+        <w:rPr>
+          <w:rFonts w:ascii="Calibri" w:cs="Calibri" w:eastAsia="Calibri" w:hAnsi="Calibri"/>
+          <w:i w:val="1"/>
+          <w:color w:val="999999"/>
+          <w:sz w:val="18"/>
+          <w:szCs w:val="18"/>
+          <w:rtl w:val="0"/>
+        </w:rPr>
+        <w:t xml:space="preserve">Рисунок 10: Код до завдання №2</w:t>
+      </w:r>
+      <w:r>
+        <w:rPr>
+          <w:rtl w:val="0"/>
+        </w:rPr>
+      </w:r>
+    </w:p>
+    <w:p>
+      <w:pPr>
+        <w:spacing w:after="200" w:line="276" w:lineRule="auto"/>
+        <w:rPr>
+          <w:rFonts w:ascii="Times New Roman" w:cs="Times New Roman" w:eastAsia="Times New Roman" w:hAnsi="Times New Roman"/>
+          <w:sz w:val="28"/>
+          <w:szCs w:val="28"/>
+        </w:rPr>
+      </w:pPr>
+      <w:r>
+        <w:rPr>
+          <w:rFonts w:ascii="Times New Roman" w:cs="Times New Roman" w:eastAsia="Times New Roman" w:hAnsi="Times New Roman"/>
+          <w:sz w:val="28"/>
+          <w:szCs w:val="28"/>
+          <w:rtl w:val="0"/>
+        </w:rPr>
+        <w:t xml:space="preserve">Посилання на файл програми у пул-запиті GitHub</w:t>
+      </w:r>
+    </w:p>
+    <w:p>
+      <w:pPr>
+        <w:spacing w:after="200" w:line="276" w:lineRule="auto"/>
+        <w:rPr>
+          <w:rFonts w:ascii="Times New Roman" w:cs="Times New Roman" w:eastAsia="Times New Roman" w:hAnsi="Times New Roman"/>
+          <w:sz w:val="28"/>
+          <w:szCs w:val="28"/>
+        </w:rPr>
+      </w:pPr>
+      <w:hyperlink r:id="rId19">
+        <w:r>
+          <w:rPr>
+            <w:rFonts w:ascii="Times New Roman" w:cs="Times New Roman" w:eastAsia="Times New Roman" w:hAnsi="Times New Roman"/>
+            <w:color w:val="1155cc"/>
+            <w:sz w:val="28"/>
+            <w:szCs w:val="28"/>
+            <w:u w:val="single"/>
+            <w:rtl w:val="0"/>
+          </w:rPr>
+          <w:t xml:space="preserve">https://github.com/artificial-intelligence-department/ai_programming_playground/blob/70e1822ca808198729d0288c5d1966e207053360/ai_12/volodymyr_dashavskyi/Epic7/vns_practice_task_2_variant_8_volodymyr_dashavskiy.cpp</w:t>
+        </w:r>
+      </w:hyperlink>
+      <w:r>
+        <w:rPr>
+          <w:rFonts w:ascii="Times New Roman" w:cs="Times New Roman" w:eastAsia="Times New Roman" w:hAnsi="Times New Roman"/>
+          <w:sz w:val="28"/>
+          <w:szCs w:val="28"/>
+          <w:rtl w:val="0"/>
+        </w:rPr>
+        <w:t xml:space="preserve"> </w:t>
+      </w:r>
+    </w:p>
+    <w:p>
+      <w:pPr>
+        <w:spacing w:after="200" w:line="276" w:lineRule="auto"/>
+        <w:rPr>
+          <w:rFonts w:ascii="Times New Roman" w:cs="Times New Roman" w:eastAsia="Times New Roman" w:hAnsi="Times New Roman"/>
+          <w:sz w:val="28"/>
+          <w:szCs w:val="28"/>
+        </w:rPr>
+      </w:pPr>
+      <w:r>
+        <w:rPr>
+          <w:rFonts w:ascii="Times New Roman" w:cs="Times New Roman" w:eastAsia="Times New Roman" w:hAnsi="Times New Roman"/>
+          <w:sz w:val="28"/>
+          <w:szCs w:val="28"/>
+          <w:rtl w:val="0"/>
+        </w:rPr>
+        <w:t xml:space="preserve">Завдання №3</w:t>
+      </w:r>
+    </w:p>
+    <w:p>
+      <w:pPr>
+        <w:keepNext w:val="1"/>
         <w:spacing w:after="200" w:line="276" w:lineRule="auto"/>
         <w:rPr>
           <w:rFonts w:ascii="Times New Roman" w:cs="Times New Roman" w:eastAsia="Times New Roman" w:hAnsi="Times New Roman"/>
@@ -2607,153 +2424,14 @@
         </w:rPr>
         <w:drawing>
           <wp:inline distB="114300" distT="114300" distL="114300" distR="114300">
-            <wp:extent cx="5731200" cy="2882900"/>
+            <wp:extent cx="4038600" cy="5253038"/>
             <wp:effectExtent b="0" l="0" r="0" t="0"/>
-            <wp:docPr id="13" name="image2.png"/>
+            <wp:docPr id="3" name="image11.png"/>
             <a:graphic>
               <a:graphicData uri="http://schemas.openxmlformats.org/drawingml/2006/picture">
                 <pic:pic>
                   <pic:nvPicPr>
-                    <pic:cNvPr id="0" name="image2.png"/>
-                    <pic:cNvPicPr preferRelativeResize="0"/>
-                  </pic:nvPicPr>
-                  <pic:blipFill>
-                    <a:blip r:embed="rId19"/>
-                    <a:srcRect b="0" l="0" r="0" t="0"/>
-                    <a:stretch>
-                      <a:fillRect/>
-                    </a:stretch>
-                  </pic:blipFill>
-                  <pic:spPr>
-                    <a:xfrm>
-                      <a:off x="0" y="0"/>
-                      <a:ext cx="5731200" cy="2882900"/>
-                    </a:xfrm>
-                    <a:prstGeom prst="rect"/>
-                    <a:ln/>
-                  </pic:spPr>
-                </pic:pic>
-              </a:graphicData>
-            </a:graphic>
-          </wp:inline>
-        </w:drawing>
-      </w:r>
-      <w:r>
-        <w:rPr>
-          <w:rtl w:val="0"/>
-        </w:rPr>
-      </w:r>
-    </w:p>
-    <w:p>
-      <w:pPr>
-        <w:spacing w:after="200" w:line="240" w:lineRule="auto"/>
-        <w:rPr>
-          <w:rFonts w:ascii="Times New Roman" w:cs="Times New Roman" w:eastAsia="Times New Roman" w:hAnsi="Times New Roman"/>
-          <w:sz w:val="28"/>
-          <w:szCs w:val="28"/>
-        </w:rPr>
-      </w:pPr>
-      <w:r>
-        <w:rPr>
-          <w:rFonts w:ascii="Calibri" w:cs="Calibri" w:eastAsia="Calibri" w:hAnsi="Calibri"/>
-          <w:i w:val="1"/>
-          <w:color w:val="1f497d"/>
-          <w:sz w:val="18"/>
-          <w:szCs w:val="18"/>
-          <w:rtl w:val="0"/>
-        </w:rPr>
-        <w:t xml:space="preserve">Рисунок 11: Код до завдання №3</w:t>
-      </w:r>
-      <w:r>
-        <w:rPr>
-          <w:rtl w:val="0"/>
-        </w:rPr>
-      </w:r>
-    </w:p>
-    <w:p>
-      <w:pPr>
-        <w:spacing w:after="200" w:line="276" w:lineRule="auto"/>
-        <w:rPr>
-          <w:rFonts w:ascii="Times New Roman" w:cs="Times New Roman" w:eastAsia="Times New Roman" w:hAnsi="Times New Roman"/>
-          <w:sz w:val="28"/>
-          <w:szCs w:val="28"/>
-        </w:rPr>
-      </w:pPr>
-      <w:r>
-        <w:rPr>
-          <w:rFonts w:ascii="Times New Roman" w:cs="Times New Roman" w:eastAsia="Times New Roman" w:hAnsi="Times New Roman"/>
-          <w:sz w:val="28"/>
-          <w:szCs w:val="28"/>
-          <w:rtl w:val="0"/>
-        </w:rPr>
-        <w:t xml:space="preserve">Посилання на файл програми у пул-запиті GitHub</w:t>
-      </w:r>
-    </w:p>
-    <w:p>
-      <w:pPr>
-        <w:spacing w:after="200" w:line="276" w:lineRule="auto"/>
-        <w:rPr>
-          <w:rFonts w:ascii="Times New Roman" w:cs="Times New Roman" w:eastAsia="Times New Roman" w:hAnsi="Times New Roman"/>
-          <w:sz w:val="28"/>
-          <w:szCs w:val="28"/>
-        </w:rPr>
-      </w:pPr>
-      <w:r>
-        <w:rPr>
-          <w:rFonts w:ascii="Times New Roman" w:cs="Times New Roman" w:eastAsia="Times New Roman" w:hAnsi="Times New Roman"/>
-          <w:sz w:val="28"/>
-          <w:szCs w:val="28"/>
-          <w:rtl w:val="0"/>
-        </w:rPr>
-        <w:t xml:space="preserve">https://github.com/artificial-intelligence-department/ai_programming_playground/pull/998/files#diff-261152225d71cb7dd70eb11a54813377c810b8a28a1013200b1747933091dbbd</w:t>
-      </w:r>
-    </w:p>
-    <w:p>
-      <w:pPr>
-        <w:keepNext w:val="1"/>
-        <w:spacing w:after="200" w:line="276" w:lineRule="auto"/>
-        <w:rPr>
-          <w:rFonts w:ascii="Times New Roman" w:cs="Times New Roman" w:eastAsia="Times New Roman" w:hAnsi="Times New Roman"/>
-          <w:sz w:val="28"/>
-          <w:szCs w:val="28"/>
-        </w:rPr>
-      </w:pPr>
-      <w:r>
-        <w:rPr>
-          <w:rFonts w:ascii="Times New Roman" w:cs="Times New Roman" w:eastAsia="Times New Roman" w:hAnsi="Times New Roman"/>
-          <w:sz w:val="28"/>
-          <w:szCs w:val="28"/>
-          <w:rtl w:val="0"/>
-        </w:rPr>
-        <w:t xml:space="preserve">Завдання №4</w:t>
-      </w:r>
-    </w:p>
-    <w:p>
-      <w:pPr>
-        <w:keepNext w:val="1"/>
-        <w:spacing w:after="200" w:line="276" w:lineRule="auto"/>
-        <w:rPr>
-          <w:rFonts w:ascii="Times New Roman" w:cs="Times New Roman" w:eastAsia="Times New Roman" w:hAnsi="Times New Roman"/>
-          <w:sz w:val="28"/>
-          <w:szCs w:val="28"/>
-        </w:rPr>
-      </w:pPr>
-      <w:r>
-        <w:rPr>
-          <w:rFonts w:ascii="Times New Roman" w:cs="Times New Roman" w:eastAsia="Times New Roman" w:hAnsi="Times New Roman"/>
-          <w:sz w:val="28"/>
-          <w:szCs w:val="28"/>
-        </w:rPr>
-        <w:drawing>
-          <wp:inline distB="114300" distT="114300" distL="114300" distR="114300">
-            <wp:extent cx="5731200" cy="4330700"/>
-            <wp:effectExtent b="0" l="0" r="0" t="0"/>
-            <wp:docPr id="17" name="image18.png"/>
-            <a:graphic>
-              <a:graphicData uri="http://schemas.openxmlformats.org/drawingml/2006/picture">
-                <pic:pic>
-                  <pic:nvPicPr>
-                    <pic:cNvPr id="0" name="image18.png"/>
+                    <pic:cNvPr id="0" name="image11.png"/>
                     <pic:cNvPicPr preferRelativeResize="0"/>
                   </pic:nvPicPr>
                   <pic:blipFill>
@@ -2766,7 +2444,7 @@
                   <pic:spPr>
                     <a:xfrm>
                       <a:off x="0" y="0"/>
-                      <a:ext cx="5731200" cy="4330700"/>
+                      <a:ext cx="4038600" cy="5253038"/>
                     </a:xfrm>
                     <a:prstGeom prst="rect"/>
                     <a:ln/>
@@ -2779,115 +2457,12 @@
       </w:r>
       <w:r>
         <w:rPr>
-          <w:rtl w:val="0"/>
-        </w:rPr>
-      </w:r>
-    </w:p>
-    <w:p>
-      <w:pPr>
-        <w:spacing w:after="200" w:line="240" w:lineRule="auto"/>
-        <w:rPr>
-          <w:rFonts w:ascii="Times New Roman" w:cs="Times New Roman" w:eastAsia="Times New Roman" w:hAnsi="Times New Roman"/>
-          <w:sz w:val="28"/>
-          <w:szCs w:val="28"/>
-        </w:rPr>
-      </w:pPr>
-      <w:r>
-        <w:rPr>
-          <w:rFonts w:ascii="Calibri" w:cs="Calibri" w:eastAsia="Calibri" w:hAnsi="Calibri"/>
-          <w:i w:val="1"/>
-          <w:color w:val="1f497d"/>
-          <w:sz w:val="18"/>
-          <w:szCs w:val="18"/>
-          <w:rtl w:val="0"/>
-        </w:rPr>
-        <w:t xml:space="preserve">Рисунок 12: Код до завдання №4</w:t>
-      </w:r>
-      <w:r>
-        <w:rPr>
-          <w:rtl w:val="0"/>
-        </w:rPr>
-      </w:r>
-    </w:p>
-    <w:p>
-      <w:pPr>
-        <w:spacing w:after="200" w:line="276" w:lineRule="auto"/>
-        <w:rPr>
-          <w:rFonts w:ascii="Times New Roman" w:cs="Times New Roman" w:eastAsia="Times New Roman" w:hAnsi="Times New Roman"/>
-          <w:sz w:val="28"/>
-          <w:szCs w:val="28"/>
-        </w:rPr>
-      </w:pPr>
-      <w:r>
-        <w:rPr>
-          <w:rFonts w:ascii="Times New Roman" w:cs="Times New Roman" w:eastAsia="Times New Roman" w:hAnsi="Times New Roman"/>
-          <w:sz w:val="28"/>
-          <w:szCs w:val="28"/>
-          <w:rtl w:val="0"/>
-        </w:rPr>
-        <w:t xml:space="preserve">Посилання на файл програми у пул-запиті GitHub</w:t>
-      </w:r>
-    </w:p>
-    <w:p>
-      <w:pPr>
-        <w:spacing w:after="200" w:line="276" w:lineRule="auto"/>
-        <w:rPr>
-          <w:rFonts w:ascii="Times New Roman" w:cs="Times New Roman" w:eastAsia="Times New Roman" w:hAnsi="Times New Roman"/>
-          <w:sz w:val="28"/>
-          <w:szCs w:val="28"/>
-        </w:rPr>
-      </w:pPr>
-      <w:r>
-        <w:rPr>
-          <w:rFonts w:ascii="Times New Roman" w:cs="Times New Roman" w:eastAsia="Times New Roman" w:hAnsi="Times New Roman"/>
-          <w:sz w:val="28"/>
-          <w:szCs w:val="28"/>
-          <w:rtl w:val="0"/>
-        </w:rPr>
-        <w:t xml:space="preserve">https://github.com/artificial-intelligence-department/ai_programming_playground/pull/998/files#diff-67fc5f0146da47dd9a6d5c93fb643c5fcb547d87371493e15bf094a4709b86b4</w:t>
-      </w:r>
-    </w:p>
-    <w:p>
-      <w:pPr>
-        <w:pStyle w:val="Heading2"/>
-        <w:spacing w:after="0" w:before="40" w:line="276" w:lineRule="auto"/>
-        <w:rPr>
-          <w:rFonts w:ascii="Times New Roman" w:cs="Times New Roman" w:eastAsia="Times New Roman" w:hAnsi="Times New Roman"/>
-          <w:b w:val="1"/>
-          <w:sz w:val="28"/>
-          <w:szCs w:val="28"/>
-        </w:rPr>
-      </w:pPr>
-      <w:r>
-        <w:rPr>
-          <w:rFonts w:ascii="Times New Roman" w:cs="Times New Roman" w:eastAsia="Times New Roman" w:hAnsi="Times New Roman"/>
-          <w:b w:val="1"/>
-          <w:sz w:val="28"/>
-          <w:szCs w:val="28"/>
-          <w:rtl w:val="0"/>
-        </w:rPr>
-        <w:t xml:space="preserve">4.</w:t>
+          <w:rFonts w:ascii="Times New Roman" w:cs="Times New Roman" w:eastAsia="Times New Roman" w:hAnsi="Times New Roman"/>
+          <w:sz w:val="28"/>
+          <w:szCs w:val="28"/>
+          <w:rtl w:val="0"/>
+        </w:rPr>
         <w:tab/>
-        <w:t xml:space="preserve">Результати виконання завдань, тестування та фактично затрачений час:</w:t>
-      </w:r>
-    </w:p>
-    <w:p>
-      <w:pPr>
-        <w:spacing w:after="200" w:line="276" w:lineRule="auto"/>
-        <w:rPr>
-          <w:rFonts w:ascii="Times New Roman" w:cs="Times New Roman" w:eastAsia="Times New Roman" w:hAnsi="Times New Roman"/>
-          <w:sz w:val="28"/>
-          <w:szCs w:val="28"/>
-        </w:rPr>
-      </w:pPr>
-      <w:r>
-        <w:rPr>
-          <w:rFonts w:ascii="Times New Roman" w:cs="Times New Roman" w:eastAsia="Times New Roman" w:hAnsi="Times New Roman"/>
-          <w:sz w:val="28"/>
-          <w:szCs w:val="28"/>
-          <w:rtl w:val="0"/>
-        </w:rPr>
-        <w:t xml:space="preserve">Завдання №1</w:t>
       </w:r>
     </w:p>
     <w:p>
@@ -2895,7 +2470,9 @@
         <w:keepNext w:val="1"/>
         <w:spacing w:after="200" w:line="276" w:lineRule="auto"/>
         <w:rPr>
-          <w:rFonts w:ascii="Calibri" w:cs="Calibri" w:eastAsia="Calibri" w:hAnsi="Calibri"/>
+          <w:rFonts w:ascii="Times New Roman" w:cs="Times New Roman" w:eastAsia="Times New Roman" w:hAnsi="Times New Roman"/>
+          <w:sz w:val="28"/>
+          <w:szCs w:val="28"/>
         </w:rPr>
       </w:pPr>
       <w:r>
@@ -2906,14 +2483,14 @@
         </w:rPr>
         <w:drawing>
           <wp:inline distB="114300" distT="114300" distL="114300" distR="114300">
-            <wp:extent cx="4238625" cy="2457450"/>
+            <wp:extent cx="4043363" cy="1247775"/>
             <wp:effectExtent b="0" l="0" r="0" t="0"/>
-            <wp:docPr id="19" name="image13.png"/>
+            <wp:docPr id="17" name="image9.png"/>
             <a:graphic>
               <a:graphicData uri="http://schemas.openxmlformats.org/drawingml/2006/picture">
                 <pic:pic>
                   <pic:nvPicPr>
-                    <pic:cNvPr id="0" name="image13.png"/>
+                    <pic:cNvPr id="0" name="image9.png"/>
                     <pic:cNvPicPr preferRelativeResize="0"/>
                   </pic:nvPicPr>
                   <pic:blipFill>
@@ -2926,7 +2503,7 @@
                   <pic:spPr>
                     <a:xfrm>
                       <a:off x="0" y="0"/>
-                      <a:ext cx="4238625" cy="2457450"/>
+                      <a:ext cx="4043363" cy="1247775"/>
                     </a:xfrm>
                     <a:prstGeom prst="rect"/>
                     <a:ln/>
@@ -2946,10 +2523,10 @@
     <w:p>
       <w:pPr>
         <w:spacing w:after="200" w:line="240" w:lineRule="auto"/>
-        <w:rPr>
-          <w:rFonts w:ascii="Times New Roman" w:cs="Times New Roman" w:eastAsia="Times New Roman" w:hAnsi="Times New Roman"/>
-          <w:i w:val="1"/>
-          <w:color w:val="1f497d"/>
+        <w:jc w:val="center"/>
+        <w:rPr>
+          <w:rFonts w:ascii="Times New Roman" w:cs="Times New Roman" w:eastAsia="Times New Roman" w:hAnsi="Times New Roman"/>
+          <w:color w:val="999999"/>
           <w:sz w:val="28"/>
           <w:szCs w:val="28"/>
         </w:rPr>
@@ -2958,7 +2535,337 @@
         <w:rPr>
           <w:rFonts w:ascii="Calibri" w:cs="Calibri" w:eastAsia="Calibri" w:hAnsi="Calibri"/>
           <w:i w:val="1"/>
-          <w:color w:val="1f497d"/>
+          <w:color w:val="999999"/>
+          <w:sz w:val="18"/>
+          <w:szCs w:val="18"/>
+          <w:rtl w:val="0"/>
+        </w:rPr>
+        <w:t xml:space="preserve">Рисунок 11: Код до завдання №3</w:t>
+      </w:r>
+      <w:r>
+        <w:rPr>
+          <w:rtl w:val="0"/>
+        </w:rPr>
+      </w:r>
+    </w:p>
+    <w:p>
+      <w:pPr>
+        <w:spacing w:after="200" w:line="276" w:lineRule="auto"/>
+        <w:rPr>
+          <w:rFonts w:ascii="Times New Roman" w:cs="Times New Roman" w:eastAsia="Times New Roman" w:hAnsi="Times New Roman"/>
+          <w:sz w:val="28"/>
+          <w:szCs w:val="28"/>
+        </w:rPr>
+      </w:pPr>
+      <w:r>
+        <w:rPr>
+          <w:rFonts w:ascii="Times New Roman" w:cs="Times New Roman" w:eastAsia="Times New Roman" w:hAnsi="Times New Roman"/>
+          <w:sz w:val="28"/>
+          <w:szCs w:val="28"/>
+          <w:rtl w:val="0"/>
+        </w:rPr>
+        <w:t xml:space="preserve">Посилання на файл програми у пул-запиті GitHub</w:t>
+      </w:r>
+    </w:p>
+    <w:p>
+      <w:pPr>
+        <w:spacing w:after="200" w:line="276" w:lineRule="auto"/>
+        <w:rPr>
+          <w:rFonts w:ascii="Times New Roman" w:cs="Times New Roman" w:eastAsia="Times New Roman" w:hAnsi="Times New Roman"/>
+          <w:sz w:val="28"/>
+          <w:szCs w:val="28"/>
+        </w:rPr>
+      </w:pPr>
+      <w:hyperlink r:id="rId22">
+        <w:r>
+          <w:rPr>
+            <w:rFonts w:ascii="Times New Roman" w:cs="Times New Roman" w:eastAsia="Times New Roman" w:hAnsi="Times New Roman"/>
+            <w:color w:val="1155cc"/>
+            <w:sz w:val="28"/>
+            <w:szCs w:val="28"/>
+            <w:u w:val="single"/>
+            <w:rtl w:val="0"/>
+          </w:rPr>
+          <w:t xml:space="preserve">https://github.com/artificial-intelligence-department/ai_programming_playground/blob/70e1822ca808198729d0288c5d1966e207053360/ai_12/volodymyr_dashavskyi/Epic7/vns_practice_task_3_volodymyr_dashavskiy.cpp</w:t>
+        </w:r>
+      </w:hyperlink>
+      <w:r>
+        <w:rPr>
+          <w:rFonts w:ascii="Times New Roman" w:cs="Times New Roman" w:eastAsia="Times New Roman" w:hAnsi="Times New Roman"/>
+          <w:sz w:val="28"/>
+          <w:szCs w:val="28"/>
+          <w:rtl w:val="0"/>
+        </w:rPr>
+        <w:t xml:space="preserve"> </w:t>
+      </w:r>
+    </w:p>
+    <w:p>
+      <w:pPr>
+        <w:keepNext w:val="1"/>
+        <w:spacing w:after="200" w:line="276" w:lineRule="auto"/>
+        <w:rPr>
+          <w:rFonts w:ascii="Times New Roman" w:cs="Times New Roman" w:eastAsia="Times New Roman" w:hAnsi="Times New Roman"/>
+          <w:sz w:val="28"/>
+          <w:szCs w:val="28"/>
+        </w:rPr>
+      </w:pPr>
+      <w:r>
+        <w:rPr>
+          <w:rFonts w:ascii="Times New Roman" w:cs="Times New Roman" w:eastAsia="Times New Roman" w:hAnsi="Times New Roman"/>
+          <w:sz w:val="28"/>
+          <w:szCs w:val="28"/>
+          <w:rtl w:val="0"/>
+        </w:rPr>
+        <w:t xml:space="preserve">Завдання №4</w:t>
+      </w:r>
+    </w:p>
+    <w:p>
+      <w:pPr>
+        <w:keepNext w:val="1"/>
+        <w:spacing w:after="200" w:line="276" w:lineRule="auto"/>
+        <w:rPr>
+          <w:rFonts w:ascii="Times New Roman" w:cs="Times New Roman" w:eastAsia="Times New Roman" w:hAnsi="Times New Roman"/>
+          <w:sz w:val="28"/>
+          <w:szCs w:val="28"/>
+        </w:rPr>
+      </w:pPr>
+      <w:r>
+        <w:rPr>
+          <w:rFonts w:ascii="Times New Roman" w:cs="Times New Roman" w:eastAsia="Times New Roman" w:hAnsi="Times New Roman"/>
+          <w:sz w:val="28"/>
+          <w:szCs w:val="28"/>
+        </w:rPr>
+        <w:drawing>
+          <wp:inline distB="114300" distT="114300" distL="114300" distR="114300">
+            <wp:extent cx="5731200" cy="3949700"/>
+            <wp:effectExtent b="0" l="0" r="0" t="0"/>
+            <wp:docPr id="13" name="image13.png"/>
+            <a:graphic>
+              <a:graphicData uri="http://schemas.openxmlformats.org/drawingml/2006/picture">
+                <pic:pic>
+                  <pic:nvPicPr>
+                    <pic:cNvPr id="0" name="image13.png"/>
+                    <pic:cNvPicPr preferRelativeResize="0"/>
+                  </pic:nvPicPr>
+                  <pic:blipFill>
+                    <a:blip r:embed="rId23"/>
+                    <a:srcRect b="0" l="0" r="0" t="0"/>
+                    <a:stretch>
+                      <a:fillRect/>
+                    </a:stretch>
+                  </pic:blipFill>
+                  <pic:spPr>
+                    <a:xfrm>
+                      <a:off x="0" y="0"/>
+                      <a:ext cx="5731200" cy="3949700"/>
+                    </a:xfrm>
+                    <a:prstGeom prst="rect"/>
+                    <a:ln/>
+                  </pic:spPr>
+                </pic:pic>
+              </a:graphicData>
+            </a:graphic>
+          </wp:inline>
+        </w:drawing>
+      </w:r>
+      <w:r>
+        <w:rPr>
+          <w:rtl w:val="0"/>
+        </w:rPr>
+      </w:r>
+    </w:p>
+    <w:p>
+      <w:pPr>
+        <w:spacing w:after="200" w:line="240" w:lineRule="auto"/>
+        <w:jc w:val="center"/>
+        <w:rPr>
+          <w:rFonts w:ascii="Times New Roman" w:cs="Times New Roman" w:eastAsia="Times New Roman" w:hAnsi="Times New Roman"/>
+          <w:color w:val="999999"/>
+          <w:sz w:val="28"/>
+          <w:szCs w:val="28"/>
+        </w:rPr>
+      </w:pPr>
+      <w:r>
+        <w:rPr>
+          <w:rFonts w:ascii="Calibri" w:cs="Calibri" w:eastAsia="Calibri" w:hAnsi="Calibri"/>
+          <w:i w:val="1"/>
+          <w:color w:val="999999"/>
+          <w:sz w:val="18"/>
+          <w:szCs w:val="18"/>
+          <w:rtl w:val="0"/>
+        </w:rPr>
+        <w:t xml:space="preserve">Рисунок 12: Код до завдання №4</w:t>
+      </w:r>
+      <w:r>
+        <w:rPr>
+          <w:rtl w:val="0"/>
+        </w:rPr>
+      </w:r>
+    </w:p>
+    <w:p>
+      <w:pPr>
+        <w:spacing w:after="200" w:line="276" w:lineRule="auto"/>
+        <w:rPr>
+          <w:rFonts w:ascii="Times New Roman" w:cs="Times New Roman" w:eastAsia="Times New Roman" w:hAnsi="Times New Roman"/>
+          <w:sz w:val="28"/>
+          <w:szCs w:val="28"/>
+        </w:rPr>
+      </w:pPr>
+      <w:r>
+        <w:rPr>
+          <w:rFonts w:ascii="Times New Roman" w:cs="Times New Roman" w:eastAsia="Times New Roman" w:hAnsi="Times New Roman"/>
+          <w:sz w:val="28"/>
+          <w:szCs w:val="28"/>
+          <w:rtl w:val="0"/>
+        </w:rPr>
+        <w:t xml:space="preserve">Посилання на файл програми у пул-запиті GitHub</w:t>
+      </w:r>
+    </w:p>
+    <w:p>
+      <w:pPr>
+        <w:spacing w:after="200" w:line="276" w:lineRule="auto"/>
+        <w:rPr>
+          <w:rFonts w:ascii="Times New Roman" w:cs="Times New Roman" w:eastAsia="Times New Roman" w:hAnsi="Times New Roman"/>
+          <w:sz w:val="28"/>
+          <w:szCs w:val="28"/>
+        </w:rPr>
+      </w:pPr>
+      <w:hyperlink r:id="rId24">
+        <w:r>
+          <w:rPr>
+            <w:rFonts w:ascii="Times New Roman" w:cs="Times New Roman" w:eastAsia="Times New Roman" w:hAnsi="Times New Roman"/>
+            <w:color w:val="1155cc"/>
+            <w:sz w:val="28"/>
+            <w:szCs w:val="28"/>
+            <w:u w:val="single"/>
+            <w:rtl w:val="0"/>
+          </w:rPr>
+          <w:t xml:space="preserve">https://github.com/artificial-intelligence-department/ai_programming_playground/blob/70e1822ca808198729d0288c5d1966e207053360/ai_12/volodymyr_dashavskyi/Epic7/vns_practice_task_4_variant_18_volodymyr_dashavskiy.cpp</w:t>
+        </w:r>
+      </w:hyperlink>
+      <w:r>
+        <w:rPr>
+          <w:rFonts w:ascii="Times New Roman" w:cs="Times New Roman" w:eastAsia="Times New Roman" w:hAnsi="Times New Roman"/>
+          <w:sz w:val="28"/>
+          <w:szCs w:val="28"/>
+          <w:rtl w:val="0"/>
+        </w:rPr>
+        <w:tab/>
+      </w:r>
+    </w:p>
+    <w:p>
+      <w:pPr>
+        <w:pStyle w:val="Heading2"/>
+        <w:spacing w:after="0" w:before="40" w:line="276" w:lineRule="auto"/>
+        <w:rPr>
+          <w:rFonts w:ascii="Times New Roman" w:cs="Times New Roman" w:eastAsia="Times New Roman" w:hAnsi="Times New Roman"/>
+          <w:b w:val="1"/>
+          <w:sz w:val="28"/>
+          <w:szCs w:val="28"/>
+        </w:rPr>
+      </w:pPr>
+      <w:r>
+        <w:rPr>
+          <w:rFonts w:ascii="Times New Roman" w:cs="Times New Roman" w:eastAsia="Times New Roman" w:hAnsi="Times New Roman"/>
+          <w:b w:val="1"/>
+          <w:sz w:val="28"/>
+          <w:szCs w:val="28"/>
+          <w:rtl w:val="0"/>
+        </w:rPr>
+        <w:t xml:space="preserve">4.</w:t>
+        <w:tab/>
+        <w:t xml:space="preserve">Результати виконання завдань, тестування та фактично затрачений час:</w:t>
+      </w:r>
+    </w:p>
+    <w:p>
+      <w:pPr>
+        <w:spacing w:after="200" w:line="276" w:lineRule="auto"/>
+        <w:rPr>
+          <w:rFonts w:ascii="Times New Roman" w:cs="Times New Roman" w:eastAsia="Times New Roman" w:hAnsi="Times New Roman"/>
+          <w:sz w:val="28"/>
+          <w:szCs w:val="28"/>
+        </w:rPr>
+      </w:pPr>
+      <w:r>
+        <w:rPr>
+          <w:rFonts w:ascii="Times New Roman" w:cs="Times New Roman" w:eastAsia="Times New Roman" w:hAnsi="Times New Roman"/>
+          <w:sz w:val="28"/>
+          <w:szCs w:val="28"/>
+          <w:rtl w:val="0"/>
+        </w:rPr>
+        <w:t xml:space="preserve">Завдання №1 </w:t>
+      </w:r>
+    </w:p>
+    <w:p>
+      <w:pPr>
+        <w:keepNext w:val="1"/>
+        <w:spacing w:after="200" w:line="276" w:lineRule="auto"/>
+        <w:rPr>
+          <w:rFonts w:ascii="Calibri" w:cs="Calibri" w:eastAsia="Calibri" w:hAnsi="Calibri"/>
+        </w:rPr>
+      </w:pPr>
+      <w:r>
+        <w:rPr>
+          <w:rFonts w:ascii="Times New Roman" w:cs="Times New Roman" w:eastAsia="Times New Roman" w:hAnsi="Times New Roman"/>
+          <w:sz w:val="28"/>
+          <w:szCs w:val="28"/>
+        </w:rPr>
+        <w:drawing>
+          <wp:inline distB="114300" distT="114300" distL="114300" distR="114300">
+            <wp:extent cx="1728788" cy="752475"/>
+            <wp:effectExtent b="0" l="0" r="0" t="0"/>
+            <wp:docPr id="8" name="image1.png"/>
+            <a:graphic>
+              <a:graphicData uri="http://schemas.openxmlformats.org/drawingml/2006/picture">
+                <pic:pic>
+                  <pic:nvPicPr>
+                    <pic:cNvPr id="0" name="image1.png"/>
+                    <pic:cNvPicPr preferRelativeResize="0"/>
+                  </pic:nvPicPr>
+                  <pic:blipFill>
+                    <a:blip r:embed="rId25"/>
+                    <a:srcRect b="0" l="0" r="0" t="0"/>
+                    <a:stretch>
+                      <a:fillRect/>
+                    </a:stretch>
+                  </pic:blipFill>
+                  <pic:spPr>
+                    <a:xfrm>
+                      <a:off x="0" y="0"/>
+                      <a:ext cx="1728788" cy="752475"/>
+                    </a:xfrm>
+                    <a:prstGeom prst="rect"/>
+                    <a:ln/>
+                  </pic:spPr>
+                </pic:pic>
+              </a:graphicData>
+            </a:graphic>
+          </wp:inline>
+        </w:drawing>
+      </w:r>
+      <w:r>
+        <w:rPr>
+          <w:rtl w:val="0"/>
+        </w:rPr>
+      </w:r>
+    </w:p>
+    <w:p>
+      <w:pPr>
+        <w:spacing w:after="200" w:line="240" w:lineRule="auto"/>
+        <w:jc w:val="center"/>
+        <w:rPr>
+          <w:rFonts w:ascii="Times New Roman" w:cs="Times New Roman" w:eastAsia="Times New Roman" w:hAnsi="Times New Roman"/>
+          <w:i w:val="1"/>
+          <w:color w:val="999999"/>
+          <w:sz w:val="28"/>
+          <w:szCs w:val="28"/>
+        </w:rPr>
+      </w:pPr>
+      <w:r>
+        <w:rPr>
+          <w:rFonts w:ascii="Calibri" w:cs="Calibri" w:eastAsia="Calibri" w:hAnsi="Calibri"/>
+          <w:i w:val="1"/>
+          <w:color w:val="999999"/>
           <w:sz w:val="18"/>
           <w:szCs w:val="18"/>
           <w:rtl w:val="0"/>
@@ -3027,16 +2934,16 @@
           <wp:inline distB="114300" distT="114300" distL="114300" distR="114300">
             <wp:extent cx="3724275" cy="2466975"/>
             <wp:effectExtent b="0" l="0" r="0" t="0"/>
-            <wp:docPr id="8" name="image4.png"/>
+            <wp:docPr id="5" name="image2.png"/>
             <a:graphic>
               <a:graphicData uri="http://schemas.openxmlformats.org/drawingml/2006/picture">
                 <pic:pic>
                   <pic:nvPicPr>
-                    <pic:cNvPr id="0" name="image4.png"/>
+                    <pic:cNvPr id="0" name="image2.png"/>
                     <pic:cNvPicPr preferRelativeResize="0"/>
                   </pic:nvPicPr>
                   <pic:blipFill>
-                    <a:blip r:embed="rId22"/>
+                    <a:blip r:embed="rId26"/>
                     <a:srcRect b="0" l="0" r="0" t="0"/>
                     <a:stretch>
                       <a:fillRect/>
@@ -3065,10 +2972,11 @@
     <w:p>
       <w:pPr>
         <w:spacing w:after="200" w:line="240" w:lineRule="auto"/>
+        <w:jc w:val="center"/>
         <w:rPr>
           <w:rFonts w:ascii="Times New Roman" w:cs="Times New Roman" w:eastAsia="Times New Roman" w:hAnsi="Times New Roman"/>
           <w:i w:val="1"/>
-          <w:color w:val="1f497d"/>
+          <w:color w:val="999999"/>
           <w:sz w:val="28"/>
           <w:szCs w:val="28"/>
         </w:rPr>
@@ -3077,7 +2985,7 @@
         <w:rPr>
           <w:rFonts w:ascii="Calibri" w:cs="Calibri" w:eastAsia="Calibri" w:hAnsi="Calibri"/>
           <w:i w:val="1"/>
-          <w:color w:val="1f497d"/>
+          <w:color w:val="999999"/>
           <w:sz w:val="18"/>
           <w:szCs w:val="18"/>
           <w:rtl w:val="0"/>
@@ -3145,18 +3053,18 @@
         </w:rPr>
         <w:drawing>
           <wp:inline distB="114300" distT="114300" distL="114300" distR="114300">
-            <wp:extent cx="4429125" cy="1276350"/>
+            <wp:extent cx="3990975" cy="2790825"/>
             <wp:effectExtent b="0" l="0" r="0" t="0"/>
-            <wp:docPr id="10" name="image3.png"/>
+            <wp:docPr id="14" name="image7.png"/>
             <a:graphic>
               <a:graphicData uri="http://schemas.openxmlformats.org/drawingml/2006/picture">
                 <pic:pic>
                   <pic:nvPicPr>
-                    <pic:cNvPr id="0" name="image3.png"/>
+                    <pic:cNvPr id="0" name="image7.png"/>
                     <pic:cNvPicPr preferRelativeResize="0"/>
                   </pic:nvPicPr>
                   <pic:blipFill>
-                    <a:blip r:embed="rId23"/>
+                    <a:blip r:embed="rId27"/>
                     <a:srcRect b="0" l="0" r="0" t="0"/>
                     <a:stretch>
                       <a:fillRect/>
@@ -3165,7 +3073,7 @@
                   <pic:spPr>
                     <a:xfrm>
                       <a:off x="0" y="0"/>
-                      <a:ext cx="4429125" cy="1276350"/>
+                      <a:ext cx="3990975" cy="2790825"/>
                     </a:xfrm>
                     <a:prstGeom prst="rect"/>
                     <a:ln/>
@@ -3184,11 +3092,87 @@
     </w:p>
     <w:p>
       <w:pPr>
+        <w:keepNext w:val="1"/>
         <w:spacing w:after="200" w:line="276" w:lineRule="auto"/>
-        <w:rPr>
-          <w:rFonts w:ascii="Times New Roman" w:cs="Times New Roman" w:eastAsia="Times New Roman" w:hAnsi="Times New Roman"/>
-          <w:sz w:val="28"/>
-          <w:szCs w:val="28"/>
+        <w:ind w:firstLine="720"/>
+        <w:rPr>
+          <w:rFonts w:ascii="Calibri" w:cs="Calibri" w:eastAsia="Calibri" w:hAnsi="Calibri"/>
+        </w:rPr>
+      </w:pPr>
+      <w:r>
+        <w:rPr>
+          <w:rtl w:val="0"/>
+        </w:rPr>
+      </w:r>
+    </w:p>
+    <w:p>
+      <w:pPr>
+        <w:spacing w:after="200" w:line="240" w:lineRule="auto"/>
+        <w:jc w:val="center"/>
+        <w:rPr>
+          <w:rFonts w:ascii="Calibri" w:cs="Calibri" w:eastAsia="Calibri" w:hAnsi="Calibri"/>
+          <w:i w:val="1"/>
+          <w:color w:val="999999"/>
+          <w:sz w:val="18"/>
+          <w:szCs w:val="18"/>
+        </w:rPr>
+      </w:pPr>
+      <w:r>
+        <w:rPr>
+          <w:rFonts w:ascii="Calibri" w:cs="Calibri" w:eastAsia="Calibri" w:hAnsi="Calibri"/>
+          <w:i w:val="1"/>
+          <w:color w:val="999999"/>
+          <w:sz w:val="18"/>
+          <w:szCs w:val="18"/>
+          <w:rtl w:val="0"/>
+        </w:rPr>
+        <w:t xml:space="preserve">Рисунок 15:Результат виконання завдання №3</w:t>
+      </w:r>
+    </w:p>
+    <w:p>
+      <w:pPr>
+        <w:spacing w:after="200" w:line="276" w:lineRule="auto"/>
+        <w:rPr>
+          <w:rFonts w:ascii="Times New Roman" w:cs="Times New Roman" w:eastAsia="Times New Roman" w:hAnsi="Times New Roman"/>
+          <w:sz w:val="28"/>
+          <w:szCs w:val="28"/>
+        </w:rPr>
+      </w:pPr>
+      <w:r>
+        <w:rPr>
+          <w:rFonts w:ascii="Times New Roman" w:cs="Times New Roman" w:eastAsia="Times New Roman" w:hAnsi="Times New Roman"/>
+          <w:sz w:val="28"/>
+          <w:szCs w:val="28"/>
+          <w:rtl w:val="0"/>
+        </w:rPr>
+        <w:t xml:space="preserve">Час затрачений на виконання завдання: 25 хвилин</w:t>
+      </w:r>
+    </w:p>
+    <w:p>
+      <w:pPr>
+        <w:spacing w:after="200" w:line="276" w:lineRule="auto"/>
+        <w:rPr>
+          <w:rFonts w:ascii="Times New Roman" w:cs="Times New Roman" w:eastAsia="Times New Roman" w:hAnsi="Times New Roman"/>
+          <w:sz w:val="28"/>
+          <w:szCs w:val="28"/>
+        </w:rPr>
+      </w:pPr>
+      <w:r>
+        <w:rPr>
+          <w:rFonts w:ascii="Times New Roman" w:cs="Times New Roman" w:eastAsia="Times New Roman" w:hAnsi="Times New Roman"/>
+          <w:sz w:val="28"/>
+          <w:szCs w:val="28"/>
+          <w:rtl w:val="0"/>
+        </w:rPr>
+        <w:t xml:space="preserve">Завдання №4</w:t>
+      </w:r>
+    </w:p>
+    <w:p>
+      <w:pPr>
+        <w:keepNext w:val="1"/>
+        <w:spacing w:after="200" w:line="276" w:lineRule="auto"/>
+        <w:rPr>
+          <w:rFonts w:ascii="Calibri" w:cs="Calibri" w:eastAsia="Calibri" w:hAnsi="Calibri"/>
         </w:rPr>
       </w:pPr>
       <w:r>
@@ -3199,18 +3183,18 @@
         </w:rPr>
         <w:drawing>
           <wp:inline distB="114300" distT="114300" distL="114300" distR="114300">
-            <wp:extent cx="3800475" cy="904875"/>
+            <wp:extent cx="2152650" cy="2847975"/>
             <wp:effectExtent b="0" l="0" r="0" t="0"/>
-            <wp:docPr id="20" name="image19.png"/>
+            <wp:docPr id="10" name="image4.png"/>
             <a:graphic>
               <a:graphicData uri="http://schemas.openxmlformats.org/drawingml/2006/picture">
                 <pic:pic>
                   <pic:nvPicPr>
-                    <pic:cNvPr id="0" name="image19.png"/>
+                    <pic:cNvPr id="0" name="image4.png"/>
                     <pic:cNvPicPr preferRelativeResize="0"/>
                   </pic:nvPicPr>
                   <pic:blipFill>
-                    <a:blip r:embed="rId24"/>
+                    <a:blip r:embed="rId28"/>
                     <a:srcRect b="0" l="0" r="0" t="0"/>
                     <a:stretch>
                       <a:fillRect/>
@@ -3219,7 +3203,7 @@
                   <pic:spPr>
                     <a:xfrm>
                       <a:off x="0" y="0"/>
-                      <a:ext cx="3800475" cy="904875"/>
+                      <a:ext cx="2152650" cy="2847975"/>
                     </a:xfrm>
                     <a:prstGeom prst="rect"/>
                     <a:ln/>
@@ -3238,149 +3222,21 @@
     </w:p>
     <w:p>
       <w:pPr>
-        <w:keepNext w:val="1"/>
-        <w:spacing w:after="200" w:line="276" w:lineRule="auto"/>
-        <w:ind w:firstLine="720"/>
-        <w:rPr>
-          <w:rFonts w:ascii="Calibri" w:cs="Calibri" w:eastAsia="Calibri" w:hAnsi="Calibri"/>
-        </w:rPr>
-      </w:pPr>
-      <w:r>
-        <w:rPr>
-          <w:rtl w:val="0"/>
-        </w:rPr>
-      </w:r>
-    </w:p>
-    <w:p>
-      <w:pPr>
         <w:spacing w:after="200" w:line="240" w:lineRule="auto"/>
+        <w:jc w:val="center"/>
+        <w:rPr>
+          <w:rFonts w:ascii="Times New Roman" w:cs="Times New Roman" w:eastAsia="Times New Roman" w:hAnsi="Times New Roman"/>
+          <w:i w:val="1"/>
+          <w:color w:val="999999"/>
+          <w:sz w:val="28"/>
+          <w:szCs w:val="28"/>
+        </w:rPr>
+      </w:pPr>
+      <w:r>
         <w:rPr>
           <w:rFonts w:ascii="Calibri" w:cs="Calibri" w:eastAsia="Calibri" w:hAnsi="Calibri"/>
           <w:i w:val="1"/>
-          <w:color w:val="1f497d"/>
-          <w:sz w:val="18"/>
-          <w:szCs w:val="18"/>
-        </w:rPr>
-      </w:pPr>
-      <w:r>
-        <w:rPr>
-          <w:rFonts w:ascii="Calibri" w:cs="Calibri" w:eastAsia="Calibri" w:hAnsi="Calibri"/>
-          <w:i w:val="1"/>
-          <w:color w:val="1f497d"/>
-          <w:sz w:val="18"/>
-          <w:szCs w:val="18"/>
-          <w:rtl w:val="0"/>
-        </w:rPr>
-        <w:t xml:space="preserve">Рисунок 15:Результат виконання завдання №3</w:t>
-      </w:r>
-    </w:p>
-    <w:p>
-      <w:pPr>
-        <w:spacing w:after="200" w:line="276" w:lineRule="auto"/>
-        <w:rPr>
-          <w:rFonts w:ascii="Times New Roman" w:cs="Times New Roman" w:eastAsia="Times New Roman" w:hAnsi="Times New Roman"/>
-          <w:sz w:val="28"/>
-          <w:szCs w:val="28"/>
-        </w:rPr>
-      </w:pPr>
-      <w:r>
-        <w:rPr>
-          <w:rFonts w:ascii="Times New Roman" w:cs="Times New Roman" w:eastAsia="Times New Roman" w:hAnsi="Times New Roman"/>
-          <w:sz w:val="28"/>
-          <w:szCs w:val="28"/>
-          <w:rtl w:val="0"/>
-        </w:rPr>
-        <w:t xml:space="preserve">Час затрачений на виконання завдання: 25 хвилин</w:t>
-      </w:r>
-    </w:p>
-    <w:p>
-      <w:pPr>
-        <w:spacing w:after="200" w:line="276" w:lineRule="auto"/>
-        <w:rPr>
-          <w:rFonts w:ascii="Times New Roman" w:cs="Times New Roman" w:eastAsia="Times New Roman" w:hAnsi="Times New Roman"/>
-          <w:sz w:val="28"/>
-          <w:szCs w:val="28"/>
-        </w:rPr>
-      </w:pPr>
-      <w:r>
-        <w:rPr>
-          <w:rFonts w:ascii="Times New Roman" w:cs="Times New Roman" w:eastAsia="Times New Roman" w:hAnsi="Times New Roman"/>
-          <w:sz w:val="28"/>
-          <w:szCs w:val="28"/>
-          <w:rtl w:val="0"/>
-        </w:rPr>
-        <w:t xml:space="preserve">Завдання №4</w:t>
-      </w:r>
-    </w:p>
-    <w:p>
-      <w:pPr>
-        <w:keepNext w:val="1"/>
-        <w:spacing w:after="200" w:line="276" w:lineRule="auto"/>
-        <w:rPr>
-          <w:rFonts w:ascii="Calibri" w:cs="Calibri" w:eastAsia="Calibri" w:hAnsi="Calibri"/>
-        </w:rPr>
-      </w:pPr>
-      <w:r>
-        <w:rPr>
-          <w:rFonts w:ascii="Times New Roman" w:cs="Times New Roman" w:eastAsia="Times New Roman" w:hAnsi="Times New Roman"/>
-          <w:sz w:val="28"/>
-          <w:szCs w:val="28"/>
-        </w:rPr>
-        <w:drawing>
-          <wp:inline distB="114300" distT="114300" distL="114300" distR="114300">
-            <wp:extent cx="3933825" cy="1504950"/>
-            <wp:effectExtent b="0" l="0" r="0" t="0"/>
-            <wp:docPr id="5" name="image10.png"/>
-            <a:graphic>
-              <a:graphicData uri="http://schemas.openxmlformats.org/drawingml/2006/picture">
-                <pic:pic>
-                  <pic:nvPicPr>
-                    <pic:cNvPr id="0" name="image10.png"/>
-                    <pic:cNvPicPr preferRelativeResize="0"/>
-                  </pic:nvPicPr>
-                  <pic:blipFill>
-                    <a:blip r:embed="rId25"/>
-                    <a:srcRect b="0" l="0" r="0" t="0"/>
-                    <a:stretch>
-                      <a:fillRect/>
-                    </a:stretch>
-                  </pic:blipFill>
-                  <pic:spPr>
-                    <a:xfrm>
-                      <a:off x="0" y="0"/>
-                      <a:ext cx="3933825" cy="1504950"/>
-                    </a:xfrm>
-                    <a:prstGeom prst="rect"/>
-                    <a:ln/>
-                  </pic:spPr>
-                </pic:pic>
-              </a:graphicData>
-            </a:graphic>
-          </wp:inline>
-        </w:drawing>
-      </w:r>
-      <w:r>
-        <w:rPr>
-          <w:rtl w:val="0"/>
-        </w:rPr>
-      </w:r>
-    </w:p>
-    <w:p>
-      <w:pPr>
-        <w:spacing w:after="200" w:line="240" w:lineRule="auto"/>
-        <w:rPr>
-          <w:rFonts w:ascii="Times New Roman" w:cs="Times New Roman" w:eastAsia="Times New Roman" w:hAnsi="Times New Roman"/>
-          <w:i w:val="1"/>
-          <w:color w:val="1f497d"/>
-          <w:sz w:val="28"/>
-          <w:szCs w:val="28"/>
-        </w:rPr>
-      </w:pPr>
-      <w:r>
-        <w:rPr>
-          <w:rFonts w:ascii="Calibri" w:cs="Calibri" w:eastAsia="Calibri" w:hAnsi="Calibri"/>
-          <w:i w:val="1"/>
-          <w:color w:val="1f497d"/>
+          <w:color w:val="999999"/>
           <w:sz w:val="18"/>
           <w:szCs w:val="18"/>
           <w:rtl w:val="0"/>
@@ -3457,21 +3313,28 @@
           <w:szCs w:val="26"/>
           <w:rtl w:val="0"/>
         </w:rPr>
-        <w:t xml:space="preserve">Під час виконання заходів, пов'язаних із лабораторно-графічною роботою у рамках курсу "Мови та парадигми програмування", я успішно використав і застосував широкий спектр отриманих під час навчання навичок, використовуючи середовище розробки Visual Studio Code та мову програмування C++.</w:t>
-      </w:r>
-      <w:r>
-        <w:rPr>
-          <w:rtl w:val="0"/>
-        </w:rPr>
-      </w:r>
-    </w:p>
-    <w:p>
-      <w:pPr>
-        <w:rPr>
-          <w:rFonts w:ascii="Times New Roman" w:cs="Times New Roman" w:eastAsia="Times New Roman" w:hAnsi="Times New Roman"/>
-          <w:sz w:val="28"/>
-          <w:szCs w:val="28"/>
-        </w:rPr>
+        <w:t xml:space="preserve">Під час виконання лабораторно-графічної роботи я оволодів новими знаннями і навичками, навчився працювати з динамічними структурами даних та алгоритмами їх обробки, використав ці знання та  навички для виконання завдань, використовуючи середовище </w:t>
+        <w:tab/>
+        <w:t xml:space="preserve">Visual Studio Code та мову програмування C++.</w:t>
+      </w:r>
+    </w:p>
+    <w:p>
+      <w:pPr>
+        <w:rPr>
+          <w:rFonts w:ascii="Times New Roman" w:cs="Times New Roman" w:eastAsia="Times New Roman" w:hAnsi="Times New Roman"/>
+          <w:sz w:val="28"/>
+          <w:szCs w:val="28"/>
+        </w:rPr>
+      </w:pPr>
+      <w:r>
+        <w:rPr>
+          <w:rtl w:val="0"/>
+        </w:rPr>
+      </w:r>
+    </w:p>
+    <w:p>
+      <w:pPr>
+        <w:rPr/>
       </w:pPr>
       <w:r>
         <w:rPr>
